--- a/assets/week-13-day-2-chapter-10-pt-2-behavior-in-social-cultural-context.docx
+++ b/assets/week-13-day-2-chapter-10-pt-2-behavior-in-social-cultural-context.docx
@@ -1093,7 +1093,7 @@
       <w:r>
         <w:drawing>
           <wp:inline>
-            <wp:extent cx="3810000" cy="2540000"/>
+            <wp:extent cx="5334000" cy="3150197"/>
             <wp:effectExtent b="0" l="0" r="0" t="0"/>
             <wp:docPr descr="" id="1" name="Picture"/>
             <a:graphic>
@@ -1106,7 +1106,7 @@
                     </pic:cNvPicPr>
                   </pic:nvPicPr>
                   <pic:blipFill>
-                    <a:blip r:embed="rId45"/>
+                    <a:blip r:embed="rId47"/>
                     <a:stretch>
                       <a:fillRect/>
                     </a:stretch>
@@ -1114,7 +1114,7 @@
                   <pic:spPr bwMode="auto">
                     <a:xfrm>
                       <a:off x="0" y="0"/>
-                      <a:ext cx="3810000" cy="2540000"/>
+                      <a:ext cx="5334000" cy="3150197"/>
                     </a:xfrm>
                     <a:prstGeom prst="rect">
                       <a:avLst/>
@@ -1204,7 +1204,7 @@
       <w:r>
         <w:drawing>
           <wp:inline>
-            <wp:extent cx="3810000" cy="2540000"/>
+            <wp:extent cx="5334000" cy="2999590"/>
             <wp:effectExtent b="0" l="0" r="0" t="0"/>
             <wp:docPr descr="" id="1" name="Picture"/>
             <a:graphic>
@@ -1217,7 +1217,7 @@
                     </pic:cNvPicPr>
                   </pic:nvPicPr>
                   <pic:blipFill>
-                    <a:blip r:embed="rId50"/>
+                    <a:blip r:embed="rId54"/>
                     <a:stretch>
                       <a:fillRect/>
                     </a:stretch>
@@ -1225,7 +1225,7 @@
                   <pic:spPr bwMode="auto">
                     <a:xfrm>
                       <a:off x="0" y="0"/>
-                      <a:ext cx="3810000" cy="2540000"/>
+                      <a:ext cx="5334000" cy="2999590"/>
                     </a:xfrm>
                     <a:prstGeom prst="rect">
                       <a:avLst/>
@@ -1272,8 +1272,8 @@
       <w:pPr>
         <w:pStyle w:val="Heading3"/>
       </w:pPr>
-      <w:bookmarkStart w:id="51" w:name="what-determines-the-nature-of-our-attribution-dispositional-vs-situational"/>
-      <w:bookmarkEnd w:id="51"/>
+      <w:bookmarkStart w:id="55" w:name="what-determines-the-nature-of-our-attribution-dispositional-vs-situational"/>
+      <w:bookmarkEnd w:id="55"/>
       <w:r>
         <w:t xml:space="preserve">What determines the nature of our attribution (dispositional vs. situational)?</w:t>
       </w:r>
@@ -1322,7 +1322,7 @@
           <w:ilvl w:val="2"/>
         </w:numPr>
       </w:pPr>
-      <w:hyperlink r:id="rId52">
+      <w:hyperlink r:id="rId56">
         <w:r>
           <w:rPr>
             <w:rStyle w:val="Hyperlink"/>
@@ -1345,7 +1345,7 @@
       <w:r>
         <w:t xml:space="preserve"> </w:t>
       </w:r>
-      <w:hyperlink r:id="rId53">
+      <w:hyperlink r:id="rId57">
         <w:r>
           <w:rPr>
             <w:rStyle w:val="Hyperlink"/>
@@ -1478,8 +1478,8 @@
       <w:pPr>
         <w:pStyle w:val="Heading3"/>
       </w:pPr>
-      <w:bookmarkStart w:id="54" w:name="what-causes-the-fae"/>
-      <w:bookmarkEnd w:id="54"/>
+      <w:bookmarkStart w:id="58" w:name="what-causes-the-fae"/>
+      <w:bookmarkEnd w:id="58"/>
       <w:r>
         <w:t xml:space="preserve">What causes the FAE?</w:t>
       </w:r>
@@ -1668,8 +1668,8 @@
       <w:pPr>
         <w:pStyle w:val="Heading3"/>
       </w:pPr>
-      <w:bookmarkStart w:id="55" w:name="what-determines-the-nature-of-our-attribution-dispositional-vs-situational-1"/>
-      <w:bookmarkEnd w:id="55"/>
+      <w:bookmarkStart w:id="59" w:name="what-determines-the-nature-of-our-attribution-dispositional-vs-situational-1"/>
+      <w:bookmarkEnd w:id="59"/>
       <w:r>
         <w:t xml:space="preserve">What determines the nature of our attribution (dispositional vs. situational)?</w:t>
       </w:r>
@@ -1745,7 +1745,7 @@
       <w:r>
         <w:drawing>
           <wp:inline>
-            <wp:extent cx="3810000" cy="2540000"/>
+            <wp:extent cx="3962400" cy="1574800"/>
             <wp:effectExtent b="0" l="0" r="0" t="0"/>
             <wp:docPr descr="" id="1" name="Picture"/>
             <a:graphic>
@@ -1758,7 +1758,7 @@
                     </pic:cNvPicPr>
                   </pic:nvPicPr>
                   <pic:blipFill>
-                    <a:blip r:embed="rId60"/>
+                    <a:blip r:embed="rId66"/>
                     <a:stretch>
                       <a:fillRect/>
                     </a:stretch>
@@ -1766,7 +1766,7 @@
                   <pic:spPr bwMode="auto">
                     <a:xfrm>
                       <a:off x="0" y="0"/>
-                      <a:ext cx="3810000" cy="2540000"/>
+                      <a:ext cx="3962400" cy="1574800"/>
                     </a:xfrm>
                     <a:prstGeom prst="rect">
                       <a:avLst/>
@@ -1789,8 +1789,8 @@
       <w:pPr>
         <w:pStyle w:val="Heading3"/>
       </w:pPr>
-      <w:bookmarkStart w:id="61" w:name="self-serving-biases"/>
-      <w:bookmarkEnd w:id="61"/>
+      <w:bookmarkStart w:id="67" w:name="self-serving-biases"/>
+      <w:bookmarkEnd w:id="67"/>
       <w:r>
         <w:t xml:space="preserve">Self-Serving Biases</w:t>
       </w:r>
@@ -2063,8 +2063,8 @@
       <w:pPr>
         <w:pStyle w:val="Heading1"/>
       </w:pPr>
-      <w:bookmarkStart w:id="62" w:name="vocab"/>
-      <w:bookmarkEnd w:id="62"/>
+      <w:bookmarkStart w:id="68" w:name="vocab"/>
+      <w:bookmarkEnd w:id="68"/>
       <w:r>
         <w:t xml:space="preserve">Vocab</w:t>
       </w:r>
@@ -2336,8 +2336,8 @@
       <w:pPr>
         <w:pStyle w:val="Heading2"/>
       </w:pPr>
-      <w:bookmarkStart w:id="63" w:name="py-101-012---spring-2016-ua"/>
-      <w:bookmarkEnd w:id="63"/>
+      <w:bookmarkStart w:id="69" w:name="py-101-012---spring-2016-ua"/>
+      <w:bookmarkEnd w:id="69"/>
       <w:r>
         <w:t xml:space="preserve">PY 101-012 - Spring 2016 (UA)</w:t>
       </w:r>
@@ -2362,7 +2362,7 @@
           <w:ilvl w:val="0"/>
         </w:numPr>
       </w:pPr>
-      <w:hyperlink r:id="rId64">
+      <w:hyperlink r:id="rId70">
         <w:r>
           <w:rPr>
             <w:rStyle w:val="Hyperlink"/>
@@ -2379,7 +2379,7 @@
           <w:ilvl w:val="0"/>
         </w:numPr>
       </w:pPr>
-      <w:hyperlink r:id="rId65"/>
+      <w:hyperlink r:id="rId71"/>
     </w:p>
     <w:p>
       <w:pPr>
@@ -2524,7 +2524,7 @@
     </w:lvl>
   </w:abstractNum>
   <w:abstractNum w:abstractNumId="990">
-    <w:nsid w:val="987f46b5"/>
+    <w:nsid w:val="e4e757b9"/>
     <w:multiLevelType w:val="multilevel"/>
     <w:lvl w:ilvl="0">
       <w:numFmt w:val="bullet"/>
@@ -2605,7 +2605,7 @@
     </w:lvl>
   </w:abstractNum>
   <w:abstractNum w:abstractNumId="991">
-    <w:nsid w:val="983e1e6b"/>
+    <w:nsid w:val="154e70d7"/>
     <w:multiLevelType w:val="multilevel"/>
     <w:lvl w:ilvl="0">
       <w:numFmt w:val="bullet"/>
@@ -2686,7 +2686,7 @@
     </w:lvl>
   </w:abstractNum>
   <w:abstractNum w:abstractNumId="99201">
-    <w:nsid w:val="db21f173"/>
+    <w:nsid w:val="b437fdc5"/>
     <w:multiLevelType w:val="multilevel"/>
     <w:lvl w:ilvl="0">
       <w:start w:val="1"/>

--- a/assets/week-13-day-2-chapter-10-pt-2-behavior-in-social-cultural-context.docx
+++ b/assets/week-13-day-2-chapter-10-pt-2-behavior-in-social-cultural-context.docx
@@ -2257,7 +2257,7 @@
 <file path=word/numbering.xml><?xml version="1.0" encoding="utf-8"?>
 <w:numbering xmlns:w="http://schemas.openxmlformats.org/wordprocessingml/2006/main">
   <w:abstractNum w:abstractNumId="0">
-    <w:nsid w:val="57cc61c2"/>
+    <w:nsid w:val="12d66e7a"/>
     <w:multiLevelType w:val="multilevel"/>
     <w:lvl w:ilvl="0">
       <w:numFmt w:val="bullet"/>
@@ -2338,7 +2338,7 @@
     </w:lvl>
   </w:abstractNum>
   <w:abstractNum w:abstractNumId="2">
-    <w:nsid w:val="f1496ddb"/>
+    <w:nsid w:val="276bf660"/>
     <w:multiLevelType w:val="multilevel"/>
     <w:lvl w:ilvl="0">
       <w:numFmt w:val="bullet"/>
@@ -2419,7 +2419,7 @@
     </w:lvl>
   </w:abstractNum>
   <w:abstractNum w:abstractNumId="3">
-    <w:nsid w:val="9c4bdc7a"/>
+    <w:nsid w:val="c50b3ef6"/>
     <w:multiLevelType w:val="multilevel"/>
     <w:lvl w:ilvl="0">
       <w:start w:val="1"/>

--- a/assets/week-13-day-2-chapter-10-pt-2-behavior-in-social-cultural-context.docx
+++ b/assets/week-13-day-2-chapter-10-pt-2-behavior-in-social-cultural-context.docx
@@ -94,53 +94,25 @@
         <w:t xml:space="preserve">Context)</w:t>
       </w:r>
     </w:p>
-    <w:sdt>
-      <w:sdtPr>
-        <w:docPartObj>
-          <w:docPartGallery w:val="Table of Contents"/>
-          <w:docPartUnique/>
-        </w:docPartObj>
-      </w:sdtPr>
-      <w:sdtContent>
-        <w:p>
-          <w:pPr>
-            <w:pStyle w:val="TOCHeading"/>
-          </w:pPr>
-          <w:r>
-            <w:t xml:space="preserve">Table of Contents</w:t>
-          </w:r>
-        </w:p>
-        <w:p>
-          <w:r>
-            <w:fldChar w:fldCharType="begin" w:dirty="true"/>
-            <w:instrText xml:space="preserve">TOC \o "1-3" \h \z \u</w:instrText>
-            <w:fldChar w:fldCharType="separate"/>
-            <w:fldChar w:fldCharType="end"/>
-          </w:r>
-        </w:p>
-      </w:sdtContent>
-    </w:sdt>
-    <w:p>
-      <w:pPr>
-        <w:pStyle w:val="Compact"/>
-      </w:pPr>
+    <w:p>
       <w:hyperlink r:id="rId21">
         <w:r>
           <w:rPr>
-            <w:rStyle w:val="Hyperlink"/>
+            <w:rStyle w:val="Link"/>
           </w:rPr>
           <w:t xml:space="preserve">PY 101-012 - Spring 2016 (UA)</w:t>
         </w:r>
       </w:hyperlink>
-    </w:p>
-    <w:p>
-      <w:pPr>
-        <w:pStyle w:val="Compact"/>
-      </w:pPr>
+      <w:r>
+        <w:t xml:space="preserve"> </w:t>
+      </w:r>
+      <w:hyperlink w:anchor=""/>
+    </w:p>
+    <w:p>
       <w:hyperlink r:id="rId22">
         <w:r>
           <w:rPr>
-            <w:rStyle w:val="Hyperlink"/>
+            <w:rStyle w:val="Link"/>
           </w:rPr>
           <w:t xml:space="preserve">About</w:t>
         </w:r>
@@ -151,7 +123,7 @@
       <w:hyperlink r:id="rId23">
         <w:r>
           <w:rPr>
-            <w:rStyle w:val="Hyperlink"/>
+            <w:rStyle w:val="Link"/>
           </w:rPr>
           <w:t xml:space="preserve">Quizlets</w:t>
         </w:r>
@@ -162,7 +134,7 @@
       <w:hyperlink r:id="rId24">
         <w:r>
           <w:rPr>
-            <w:rStyle w:val="Hyperlink"/>
+            <w:rStyle w:val="Link"/>
           </w:rPr>
           <w:t xml:space="preserve">Research</w:t>
         </w:r>
@@ -173,47 +145,38 @@
       <w:hyperlink r:id="rId25">
         <w:r>
           <w:rPr>
-            <w:rStyle w:val="Hyperlink"/>
+            <w:rStyle w:val="Link"/>
           </w:rPr>
           <w:t xml:space="preserve">Calendar</w:t>
         </w:r>
       </w:hyperlink>
     </w:p>
+    <w:bookmarkStart w:id="26" w:name="week-13---day-2-chapter-10-pt-2-behavior-in-social-cultural-context"/>
     <w:p>
       <w:pPr>
         <w:pStyle w:val="Heading1"/>
       </w:pPr>
-      <w:bookmarkStart w:id="26" w:name="week-13---day-2-chapter-10-pt-2-behavior-in-social-cultural-context"/>
-      <w:bookmarkEnd w:id="26"/>
       <w:r>
         <w:t xml:space="preserve">Week 13 - Day 2 (Chapter 10 pt 2 Behavior in Social &amp; Cultural Context)</w:t>
       </w:r>
     </w:p>
-    <w:p>
-      <w:pPr>
-        <w:pStyle w:val="FirstParagraph"/>
-      </w:pPr>
+    <w:bookmarkEnd w:id="26"/>
+    <w:p>
       <w:r>
         <w:t xml:space="preserve">Apr 13, 2016</w:t>
       </w:r>
     </w:p>
     <w:p>
-      <w:pPr>
-        <w:pStyle w:val="BodyText"/>
-      </w:pPr>
       <w:hyperlink r:id="rId27">
         <w:r>
           <w:rPr>
-            <w:rStyle w:val="Hyperlink"/>
+            <w:rStyle w:val="Link"/>
           </w:rPr>
           <w:t xml:space="preserve">Quizlet</w:t>
         </w:r>
       </w:hyperlink>
     </w:p>
     <w:p>
-      <w:pPr>
-        <w:pStyle w:val="BodyText"/>
-      </w:pPr>
       <w:r>
         <w:t xml:space="preserve">Download Word (docx):</w:t>
       </w:r>
@@ -222,48 +185,48 @@
       </w:r>
       <w:hyperlink r:id="rId28"/>
     </w:p>
+    <w:bookmarkStart w:id="29" w:name="navigate-using-audio"/>
     <w:p>
       <w:pPr>
         <w:pStyle w:val="Heading2"/>
       </w:pPr>
-      <w:bookmarkStart w:id="29" w:name="navigate-using-audio"/>
-      <w:bookmarkEnd w:id="29"/>
       <w:r>
         <w:t xml:space="preserve">Navigate using audio</w:t>
       </w:r>
     </w:p>
+    <w:bookmarkEnd w:id="29"/>
+    <w:bookmarkStart w:id="30" w:name="behaviors-in-social--cultural-context"/>
     <w:p>
       <w:pPr>
         <w:pStyle w:val="Heading1"/>
       </w:pPr>
-      <w:bookmarkStart w:id="30" w:name="behaviors-in-social--cultural-context"/>
-      <w:bookmarkEnd w:id="30"/>
       <w:r>
         <w:t xml:space="preserve">Behaviors in Social &amp; Cultural Context</w:t>
       </w:r>
     </w:p>
+    <w:bookmarkEnd w:id="30"/>
+    <w:bookmarkStart w:id="31" w:name="stanford-prison-experiment"/>
     <w:p>
       <w:pPr>
         <w:pStyle w:val="Heading2"/>
       </w:pPr>
-      <w:bookmarkStart w:id="31" w:name="stanford-prison-experiment"/>
-      <w:bookmarkEnd w:id="31"/>
       <w:r>
         <w:t xml:space="preserve">Stanford Prison Experiment</w:t>
       </w:r>
     </w:p>
-    <w:p>
-      <w:pPr>
-        <w:pStyle w:val="Compact"/>
-        <w:numPr>
-          <w:numId w:val="1001"/>
+    <w:bookmarkEnd w:id="31"/>
+    <w:p>
+      <w:pPr>
+        <w:pStyle w:val="Compact"/>
+        <w:numPr>
+          <w:numId w:val="2"/>
           <w:ilvl w:val="0"/>
         </w:numPr>
       </w:pPr>
       <w:hyperlink r:id="rId32">
         <w:r>
           <w:rPr>
-            <w:rStyle w:val="Hyperlink"/>
+            <w:rStyle w:val="Link"/>
           </w:rPr>
           <w:t xml:space="preserve">Video</w:t>
         </w:r>
@@ -273,7 +236,7 @@
       <w:pPr>
         <w:pStyle w:val="Compact"/>
         <w:numPr>
-          <w:numId w:val="1002"/>
+          <w:numId w:val="3"/>
           <w:ilvl w:val="1"/>
         </w:numPr>
       </w:pPr>
@@ -285,7 +248,7 @@
       <w:pPr>
         <w:pStyle w:val="Compact"/>
         <w:numPr>
-          <w:numId w:val="1003"/>
+          <w:numId w:val="4"/>
           <w:ilvl w:val="2"/>
         </w:numPr>
       </w:pPr>
@@ -297,14 +260,14 @@
       <w:pPr>
         <w:pStyle w:val="Compact"/>
         <w:numPr>
-          <w:numId w:val="1001"/>
+          <w:numId w:val="2"/>
           <w:ilvl w:val="0"/>
         </w:numPr>
       </w:pPr>
       <w:r>
         <w:drawing>
           <wp:inline>
-            <wp:extent cx="5334000" cy="6159215"/>
+            <wp:extent cx="5664200" cy="6540500"/>
             <wp:effectExtent b="0" l="0" r="0" t="0"/>
             <wp:docPr descr="" id="1" name="Picture"/>
             <a:graphic>
@@ -325,7 +288,7 @@
                   <pic:spPr bwMode="auto">
                     <a:xfrm>
                       <a:off x="0" y="0"/>
-                      <a:ext cx="5334000" cy="6159215"/>
+                      <a:ext cx="5664200" cy="6540500"/>
                     </a:xfrm>
                     <a:prstGeom prst="rect">
                       <a:avLst/>
@@ -344,21 +307,21 @@
         </w:drawing>
       </w:r>
     </w:p>
+    <w:bookmarkStart w:id="36" w:name="what-does-this-tell-us-about-roles"/>
     <w:p>
       <w:pPr>
         <w:pStyle w:val="Heading2"/>
       </w:pPr>
-      <w:bookmarkStart w:id="36" w:name="what-does-this-tell-us-about-roles"/>
-      <w:bookmarkEnd w:id="36"/>
       <w:r>
         <w:t xml:space="preserve">What does this tell us about roles?</w:t>
       </w:r>
     </w:p>
-    <w:p>
-      <w:pPr>
-        <w:pStyle w:val="Compact"/>
-        <w:numPr>
-          <w:numId w:val="1004"/>
+    <w:bookmarkEnd w:id="36"/>
+    <w:p>
+      <w:pPr>
+        <w:pStyle w:val="Compact"/>
+        <w:numPr>
+          <w:numId w:val="5"/>
           <w:ilvl w:val="0"/>
         </w:numPr>
       </w:pPr>
@@ -370,7 +333,7 @@
       <w:pPr>
         <w:pStyle w:val="Compact"/>
         <w:numPr>
-          <w:numId w:val="1005"/>
+          <w:numId w:val="6"/>
           <w:ilvl w:val="1"/>
         </w:numPr>
       </w:pPr>
@@ -382,7 +345,7 @@
       <w:pPr>
         <w:pStyle w:val="Compact"/>
         <w:numPr>
-          <w:numId w:val="1005"/>
+          <w:numId w:val="6"/>
           <w:ilvl w:val="1"/>
         </w:numPr>
       </w:pPr>
@@ -394,7 +357,7 @@
       <w:pPr>
         <w:pStyle w:val="Compact"/>
         <w:numPr>
-          <w:numId w:val="1004"/>
+          <w:numId w:val="5"/>
           <w:ilvl w:val="0"/>
         </w:numPr>
       </w:pPr>
@@ -406,7 +369,7 @@
       <w:pPr>
         <w:pStyle w:val="Compact"/>
         <w:numPr>
-          <w:numId w:val="1006"/>
+          <w:numId w:val="7"/>
           <w:ilvl w:val="1"/>
         </w:numPr>
       </w:pPr>
@@ -418,7 +381,7 @@
       <w:pPr>
         <w:pStyle w:val="Compact"/>
         <w:numPr>
-          <w:numId w:val="1007"/>
+          <w:numId w:val="8"/>
           <w:ilvl w:val="2"/>
         </w:numPr>
       </w:pPr>
@@ -430,7 +393,7 @@
       <w:pPr>
         <w:pStyle w:val="Compact"/>
         <w:numPr>
-          <w:numId w:val="1004"/>
+          <w:numId w:val="5"/>
           <w:ilvl w:val="0"/>
         </w:numPr>
       </w:pPr>
@@ -442,7 +405,7 @@
       <w:pPr>
         <w:pStyle w:val="Compact"/>
         <w:numPr>
-          <w:numId w:val="1008"/>
+          <w:numId w:val="9"/>
           <w:ilvl w:val="1"/>
         </w:numPr>
       </w:pPr>
@@ -454,7 +417,7 @@
       <w:pPr>
         <w:pStyle w:val="Compact"/>
         <w:numPr>
-          <w:numId w:val="1008"/>
+          <w:numId w:val="9"/>
           <w:ilvl w:val="1"/>
         </w:numPr>
       </w:pPr>
@@ -466,7 +429,7 @@
       <w:pPr>
         <w:pStyle w:val="Compact"/>
         <w:numPr>
-          <w:numId w:val="1004"/>
+          <w:numId w:val="5"/>
           <w:ilvl w:val="0"/>
         </w:numPr>
       </w:pPr>
@@ -478,7 +441,7 @@
       <w:pPr>
         <w:pStyle w:val="Compact"/>
         <w:numPr>
-          <w:numId w:val="1009"/>
+          <w:numId w:val="10"/>
           <w:ilvl w:val="1"/>
         </w:numPr>
       </w:pPr>
@@ -490,7 +453,7 @@
       <w:pPr>
         <w:pStyle w:val="Compact"/>
         <w:numPr>
-          <w:numId w:val="1004"/>
+          <w:numId w:val="5"/>
           <w:ilvl w:val="0"/>
         </w:numPr>
       </w:pPr>
@@ -502,7 +465,7 @@
       <w:pPr>
         <w:pStyle w:val="Compact"/>
         <w:numPr>
-          <w:numId w:val="1010"/>
+          <w:numId w:val="11"/>
           <w:ilvl w:val="1"/>
         </w:numPr>
       </w:pPr>
@@ -514,7 +477,7 @@
       <w:pPr>
         <w:pStyle w:val="Compact"/>
         <w:numPr>
-          <w:numId w:val="1011"/>
+          <w:numId w:val="12"/>
           <w:ilvl w:val="2"/>
         </w:numPr>
       </w:pPr>
@@ -526,7 +489,7 @@
       <w:pPr>
         <w:pStyle w:val="Compact"/>
         <w:numPr>
-          <w:numId w:val="1010"/>
+          <w:numId w:val="11"/>
           <w:ilvl w:val="1"/>
         </w:numPr>
       </w:pPr>
@@ -538,7 +501,7 @@
       <w:pPr>
         <w:pStyle w:val="Compact"/>
         <w:numPr>
-          <w:numId w:val="1012"/>
+          <w:numId w:val="13"/>
           <w:ilvl w:val="2"/>
         </w:numPr>
       </w:pPr>
@@ -550,7 +513,7 @@
       <w:pPr>
         <w:pStyle w:val="Compact"/>
         <w:numPr>
-          <w:numId w:val="1013"/>
+          <w:numId w:val="14"/>
           <w:ilvl w:val="3"/>
         </w:numPr>
       </w:pPr>
@@ -562,7 +525,7 @@
       <w:pPr>
         <w:pStyle w:val="Compact"/>
         <w:numPr>
-          <w:numId w:val="1013"/>
+          <w:numId w:val="14"/>
           <w:ilvl w:val="3"/>
         </w:numPr>
       </w:pPr>
@@ -571,28 +534,25 @@
       </w:r>
     </w:p>
     <w:p>
-      <w:pPr>
-        <w:pStyle w:val="FirstParagraph"/>
-      </w:pPr>
       <w:r>
         <w:t xml:space="preserve">Audio 0:18:29.961066</w:t>
       </w:r>
     </w:p>
+    <w:bookmarkStart w:id="37" w:name="ica-13"/>
     <w:p>
       <w:pPr>
         <w:pStyle w:val="Heading2"/>
       </w:pPr>
-      <w:bookmarkStart w:id="37" w:name="ica-13"/>
-      <w:bookmarkEnd w:id="37"/>
       <w:r>
         <w:t xml:space="preserve">ICA #13</w:t>
       </w:r>
     </w:p>
-    <w:p>
-      <w:pPr>
-        <w:pStyle w:val="Compact"/>
-        <w:numPr>
-          <w:numId w:val="1014"/>
+    <w:bookmarkEnd w:id="37"/>
+    <w:p>
+      <w:pPr>
+        <w:pStyle w:val="Compact"/>
+        <w:numPr>
+          <w:numId w:val="15"/>
           <w:ilvl w:val="0"/>
         </w:numPr>
       </w:pPr>
@@ -604,7 +564,7 @@
       <w:pPr>
         <w:pStyle w:val="Compact"/>
         <w:numPr>
-          <w:numId w:val="1015"/>
+          <w:numId w:val="16"/>
           <w:ilvl w:val="1"/>
         </w:numPr>
       </w:pPr>
@@ -616,7 +576,7 @@
       <w:pPr>
         <w:pStyle w:val="Compact"/>
         <w:numPr>
-          <w:numId w:val="1015"/>
+          <w:numId w:val="16"/>
           <w:ilvl w:val="1"/>
         </w:numPr>
       </w:pPr>
@@ -628,7 +588,7 @@
       <w:pPr>
         <w:pStyle w:val="Compact"/>
         <w:numPr>
-          <w:numId w:val="1015"/>
+          <w:numId w:val="16"/>
           <w:ilvl w:val="1"/>
         </w:numPr>
       </w:pPr>
@@ -640,7 +600,7 @@
       <w:pPr>
         <w:pStyle w:val="Compact"/>
         <w:numPr>
-          <w:numId w:val="1015"/>
+          <w:numId w:val="16"/>
           <w:ilvl w:val="1"/>
         </w:numPr>
       </w:pPr>
@@ -652,7 +612,7 @@
       <w:pPr>
         <w:pStyle w:val="Compact"/>
         <w:numPr>
-          <w:numId w:val="1016"/>
+          <w:numId w:val="17"/>
           <w:ilvl w:val="2"/>
         </w:numPr>
       </w:pPr>
@@ -664,7 +624,7 @@
       <w:pPr>
         <w:pStyle w:val="Compact"/>
         <w:numPr>
-          <w:numId w:val="1014"/>
+          <w:numId w:val="15"/>
           <w:ilvl w:val="0"/>
         </w:numPr>
       </w:pPr>
@@ -676,7 +636,7 @@
       <w:pPr>
         <w:pStyle w:val="Compact"/>
         <w:numPr>
-          <w:numId w:val="1017"/>
+          <w:numId w:val="18"/>
           <w:ilvl w:val="1"/>
         </w:numPr>
       </w:pPr>
@@ -688,7 +648,7 @@
       <w:pPr>
         <w:pStyle w:val="Compact"/>
         <w:numPr>
-          <w:numId w:val="1017"/>
+          <w:numId w:val="18"/>
           <w:ilvl w:val="1"/>
         </w:numPr>
       </w:pPr>
@@ -700,7 +660,7 @@
       <w:pPr>
         <w:pStyle w:val="Compact"/>
         <w:numPr>
-          <w:numId w:val="1017"/>
+          <w:numId w:val="18"/>
           <w:ilvl w:val="1"/>
         </w:numPr>
       </w:pPr>
@@ -712,7 +672,7 @@
       <w:pPr>
         <w:pStyle w:val="Compact"/>
         <w:numPr>
-          <w:numId w:val="1017"/>
+          <w:numId w:val="18"/>
           <w:ilvl w:val="1"/>
         </w:numPr>
       </w:pPr>
@@ -724,7 +684,7 @@
       <w:pPr>
         <w:pStyle w:val="Compact"/>
         <w:numPr>
-          <w:numId w:val="1018"/>
+          <w:numId w:val="19"/>
           <w:ilvl w:val="2"/>
         </w:numPr>
       </w:pPr>
@@ -736,7 +696,7 @@
       <w:pPr>
         <w:pStyle w:val="Compact"/>
         <w:numPr>
-          <w:numId w:val="1019"/>
+          <w:numId w:val="20"/>
           <w:ilvl w:val="3"/>
         </w:numPr>
       </w:pPr>
@@ -748,7 +708,7 @@
       <w:pPr>
         <w:pStyle w:val="Compact"/>
         <w:numPr>
-          <w:numId w:val="1014"/>
+          <w:numId w:val="15"/>
           <w:ilvl w:val="0"/>
         </w:numPr>
       </w:pPr>
@@ -760,7 +720,7 @@
       <w:pPr>
         <w:pStyle w:val="Compact"/>
         <w:numPr>
-          <w:numId w:val="1020"/>
+          <w:numId w:val="21"/>
           <w:ilvl w:val="1"/>
         </w:numPr>
       </w:pPr>
@@ -772,7 +732,7 @@
       <w:pPr>
         <w:pStyle w:val="Compact"/>
         <w:numPr>
-          <w:numId w:val="1020"/>
+          <w:numId w:val="21"/>
           <w:ilvl w:val="1"/>
         </w:numPr>
       </w:pPr>
@@ -784,7 +744,7 @@
       <w:pPr>
         <w:pStyle w:val="Compact"/>
         <w:numPr>
-          <w:numId w:val="1020"/>
+          <w:numId w:val="21"/>
           <w:ilvl w:val="1"/>
         </w:numPr>
       </w:pPr>
@@ -796,7 +756,7 @@
       <w:pPr>
         <w:pStyle w:val="Compact"/>
         <w:numPr>
-          <w:numId w:val="1020"/>
+          <w:numId w:val="21"/>
           <w:ilvl w:val="1"/>
         </w:numPr>
       </w:pPr>
@@ -808,7 +768,7 @@
       <w:pPr>
         <w:pStyle w:val="Compact"/>
         <w:numPr>
-          <w:numId w:val="1021"/>
+          <w:numId w:val="22"/>
           <w:ilvl w:val="2"/>
         </w:numPr>
       </w:pPr>
@@ -820,7 +780,7 @@
       <w:pPr>
         <w:pStyle w:val="Compact"/>
         <w:numPr>
-          <w:numId w:val="1014"/>
+          <w:numId w:val="15"/>
           <w:ilvl w:val="0"/>
         </w:numPr>
       </w:pPr>
@@ -832,7 +792,7 @@
       <w:pPr>
         <w:pStyle w:val="Compact"/>
         <w:numPr>
-          <w:numId w:val="1022"/>
+          <w:numId w:val="23"/>
           <w:ilvl w:val="1"/>
         </w:numPr>
       </w:pPr>
@@ -844,7 +804,7 @@
       <w:pPr>
         <w:pStyle w:val="Compact"/>
         <w:numPr>
-          <w:numId w:val="1022"/>
+          <w:numId w:val="23"/>
           <w:ilvl w:val="1"/>
         </w:numPr>
       </w:pPr>
@@ -856,7 +816,7 @@
       <w:pPr>
         <w:pStyle w:val="Compact"/>
         <w:numPr>
-          <w:numId w:val="1022"/>
+          <w:numId w:val="23"/>
           <w:ilvl w:val="1"/>
         </w:numPr>
       </w:pPr>
@@ -868,7 +828,7 @@
       <w:pPr>
         <w:pStyle w:val="Compact"/>
         <w:numPr>
-          <w:numId w:val="1022"/>
+          <w:numId w:val="23"/>
           <w:ilvl w:val="1"/>
         </w:numPr>
       </w:pPr>
@@ -880,7 +840,7 @@
       <w:pPr>
         <w:pStyle w:val="Compact"/>
         <w:numPr>
-          <w:numId w:val="1022"/>
+          <w:numId w:val="23"/>
           <w:ilvl w:val="1"/>
         </w:numPr>
       </w:pPr>
@@ -892,7 +852,7 @@
       <w:pPr>
         <w:pStyle w:val="Compact"/>
         <w:numPr>
-          <w:numId w:val="1023"/>
+          <w:numId w:val="24"/>
           <w:ilvl w:val="2"/>
         </w:numPr>
       </w:pPr>
@@ -900,30 +860,27 @@
         <w:t xml:space="preserve">(E)</w:t>
       </w:r>
     </w:p>
+    <w:bookmarkStart w:id="38" w:name="whats-driving-these-behaviors"/>
     <w:p>
       <w:pPr>
         <w:pStyle w:val="Heading2"/>
       </w:pPr>
-      <w:bookmarkStart w:id="38" w:name="whats-driving-these-behaviors"/>
-      <w:bookmarkEnd w:id="38"/>
       <w:r>
         <w:t xml:space="preserve">What’s driving these behaviors</w:t>
       </w:r>
     </w:p>
+    <w:bookmarkEnd w:id="38"/>
+    <w:bookmarkStart w:id="39" w:name="social-cognition"/>
     <w:p>
       <w:pPr>
         <w:pStyle w:val="Heading3"/>
       </w:pPr>
-      <w:bookmarkStart w:id="39" w:name="social-cognition"/>
-      <w:bookmarkEnd w:id="39"/>
       <w:r>
         <w:t xml:space="preserve">Social cognition</w:t>
       </w:r>
     </w:p>
-    <w:p>
-      <w:pPr>
-        <w:pStyle w:val="FirstParagraph"/>
-      </w:pPr>
+    <w:bookmarkEnd w:id="39"/>
+    <w:p>
       <w:r>
         <w:t xml:space="preserve">Audio 0:25:50.754674</w:t>
       </w:r>
@@ -932,7 +889,7 @@
       <w:pPr>
         <w:pStyle w:val="Compact"/>
         <w:numPr>
-          <w:numId w:val="1024"/>
+          <w:numId w:val="25"/>
           <w:ilvl w:val="0"/>
         </w:numPr>
       </w:pPr>
@@ -940,21 +897,21 @@
         <w:t xml:space="preserve">An area of social psychology concerned with social influences on thought, memory, perception, and beliefs</w:t>
       </w:r>
     </w:p>
+    <w:bookmarkStart w:id="40" w:name="attributions"/>
     <w:p>
       <w:pPr>
         <w:pStyle w:val="Heading3"/>
       </w:pPr>
-      <w:bookmarkStart w:id="40" w:name="attributions"/>
-      <w:bookmarkEnd w:id="40"/>
       <w:r>
         <w:t xml:space="preserve">Attributions</w:t>
       </w:r>
     </w:p>
-    <w:p>
-      <w:pPr>
-        <w:pStyle w:val="Compact"/>
-        <w:numPr>
-          <w:numId w:val="1025"/>
+    <w:bookmarkEnd w:id="40"/>
+    <w:p>
+      <w:pPr>
+        <w:pStyle w:val="Compact"/>
+        <w:numPr>
+          <w:numId w:val="26"/>
           <w:ilvl w:val="0"/>
         </w:numPr>
       </w:pPr>
@@ -966,7 +923,7 @@
       <w:pPr>
         <w:pStyle w:val="Compact"/>
         <w:numPr>
-          <w:numId w:val="1025"/>
+          <w:numId w:val="26"/>
           <w:ilvl w:val="0"/>
         </w:numPr>
       </w:pPr>
@@ -978,7 +935,7 @@
       <w:pPr>
         <w:pStyle w:val="Compact"/>
         <w:numPr>
-          <w:numId w:val="1025"/>
+          <w:numId w:val="26"/>
           <w:ilvl w:val="0"/>
         </w:numPr>
       </w:pPr>
@@ -990,7 +947,7 @@
       <w:pPr>
         <w:pStyle w:val="Compact"/>
         <w:numPr>
-          <w:numId w:val="1026"/>
+          <w:numId w:val="27"/>
           <w:ilvl w:val="1"/>
         </w:numPr>
       </w:pPr>
@@ -1002,7 +959,7 @@
       <w:pPr>
         <w:pStyle w:val="Compact"/>
         <w:numPr>
-          <w:numId w:val="1027"/>
+          <w:numId w:val="28"/>
           <w:ilvl w:val="2"/>
         </w:numPr>
       </w:pPr>
@@ -1014,7 +971,7 @@
       <w:pPr>
         <w:pStyle w:val="Compact"/>
         <w:numPr>
-          <w:numId w:val="1027"/>
+          <w:numId w:val="28"/>
           <w:ilvl w:val="2"/>
         </w:numPr>
       </w:pPr>
@@ -1026,7 +983,7 @@
       <w:pPr>
         <w:pStyle w:val="Compact"/>
         <w:numPr>
-          <w:numId w:val="1028"/>
+          <w:numId w:val="29"/>
           <w:ilvl w:val="3"/>
         </w:numPr>
       </w:pPr>
@@ -1038,7 +995,7 @@
       <w:pPr>
         <w:pStyle w:val="Compact"/>
         <w:numPr>
-          <w:numId w:val="1025"/>
+          <w:numId w:val="26"/>
           <w:ilvl w:val="0"/>
         </w:numPr>
       </w:pPr>
@@ -1050,7 +1007,7 @@
       <w:pPr>
         <w:pStyle w:val="Compact"/>
         <w:numPr>
-          <w:numId w:val="1029"/>
+          <w:numId w:val="30"/>
           <w:ilvl w:val="1"/>
         </w:numPr>
       </w:pPr>
@@ -1062,7 +1019,7 @@
       <w:pPr>
         <w:pStyle w:val="Compact"/>
         <w:numPr>
-          <w:numId w:val="1030"/>
+          <w:numId w:val="31"/>
           <w:ilvl w:val="2"/>
         </w:numPr>
       </w:pPr>
@@ -1074,7 +1031,7 @@
       <w:pPr>
         <w:pStyle w:val="Compact"/>
         <w:numPr>
-          <w:numId w:val="1025"/>
+          <w:numId w:val="26"/>
           <w:ilvl w:val="0"/>
         </w:numPr>
       </w:pPr>
@@ -1086,58 +1043,16 @@
       <w:pPr>
         <w:pStyle w:val="Compact"/>
         <w:numPr>
-          <w:numId w:val="1031"/>
-          <w:ilvl w:val="1"/>
-        </w:numPr>
-      </w:pPr>
-      <w:r>
-        <w:drawing>
-          <wp:inline>
-            <wp:extent cx="5334000" cy="3150197"/>
-            <wp:effectExtent b="0" l="0" r="0" t="0"/>
-            <wp:docPr descr="" id="1" name="Picture"/>
-            <a:graphic>
-              <a:graphicData uri="http://schemas.openxmlformats.org/drawingml/2006/picture">
-                <pic:pic>
-                  <pic:nvPicPr>
-                    <pic:cNvPr descr="http://snag.gy/U2Cl9.jpg" id="0" name="Picture"/>
-                    <pic:cNvPicPr>
-                      <a:picLocks noChangeArrowheads="1" noChangeAspect="1"/>
-                    </pic:cNvPicPr>
-                  </pic:nvPicPr>
-                  <pic:blipFill>
-                    <a:blip r:embed="rId47"/>
-                    <a:stretch>
-                      <a:fillRect/>
-                    </a:stretch>
-                  </pic:blipFill>
-                  <pic:spPr bwMode="auto">
-                    <a:xfrm>
-                      <a:off x="0" y="0"/>
-                      <a:ext cx="5334000" cy="3150197"/>
-                    </a:xfrm>
-                    <a:prstGeom prst="rect">
-                      <a:avLst/>
-                    </a:prstGeom>
-                    <a:noFill/>
-                    <a:ln w="9525">
-                      <a:noFill/>
-                      <a:headEnd/>
-                      <a:tailEnd/>
-                    </a:ln>
-                  </pic:spPr>
-                </pic:pic>
-              </a:graphicData>
-            </a:graphic>
-          </wp:inline>
-        </w:drawing>
-      </w:r>
-    </w:p>
-    <w:p>
-      <w:pPr>
-        <w:pStyle w:val="Compact"/>
-        <w:numPr>
-          <w:numId w:val="1032"/>
+          <w:numId w:val="32"/>
+          <w:ilvl w:val="1"/>
+        </w:numPr>
+      </w:pPr>
+    </w:p>
+    <w:p>
+      <w:pPr>
+        <w:pStyle w:val="Compact"/>
+        <w:numPr>
+          <w:numId w:val="33"/>
           <w:ilvl w:val="2"/>
         </w:numPr>
       </w:pPr>
@@ -1149,7 +1064,7 @@
       <w:pPr>
         <w:pStyle w:val="Compact"/>
         <w:numPr>
-          <w:numId w:val="1033"/>
+          <w:numId w:val="34"/>
           <w:ilvl w:val="3"/>
         </w:numPr>
       </w:pPr>
@@ -1161,7 +1076,7 @@
       <w:pPr>
         <w:pStyle w:val="Compact"/>
         <w:numPr>
-          <w:numId w:val="1033"/>
+          <w:numId w:val="34"/>
           <w:ilvl w:val="3"/>
         </w:numPr>
       </w:pPr>
@@ -1173,7 +1088,7 @@
       <w:pPr>
         <w:pStyle w:val="Compact"/>
         <w:numPr>
-          <w:numId w:val="1034"/>
+          <w:numId w:val="35"/>
           <w:ilvl w:val="4"/>
         </w:numPr>
       </w:pPr>
@@ -1185,7 +1100,7 @@
       <w:pPr>
         <w:pStyle w:val="Compact"/>
         <w:numPr>
-          <w:numId w:val="1025"/>
+          <w:numId w:val="26"/>
           <w:ilvl w:val="0"/>
         </w:numPr>
       </w:pPr>
@@ -1197,58 +1112,16 @@
       <w:pPr>
         <w:pStyle w:val="Compact"/>
         <w:numPr>
-          <w:numId w:val="1035"/>
-          <w:ilvl w:val="1"/>
-        </w:numPr>
-      </w:pPr>
-      <w:r>
-        <w:drawing>
-          <wp:inline>
-            <wp:extent cx="5334000" cy="2999590"/>
-            <wp:effectExtent b="0" l="0" r="0" t="0"/>
-            <wp:docPr descr="" id="1" name="Picture"/>
-            <a:graphic>
-              <a:graphicData uri="http://schemas.openxmlformats.org/drawingml/2006/picture">
-                <pic:pic>
-                  <pic:nvPicPr>
-                    <pic:cNvPr descr="http://snag.gy/Mu5z1.jpg" id="0" name="Picture"/>
-                    <pic:cNvPicPr>
-                      <a:picLocks noChangeArrowheads="1" noChangeAspect="1"/>
-                    </pic:cNvPicPr>
-                  </pic:nvPicPr>
-                  <pic:blipFill>
-                    <a:blip r:embed="rId54"/>
-                    <a:stretch>
-                      <a:fillRect/>
-                    </a:stretch>
-                  </pic:blipFill>
-                  <pic:spPr bwMode="auto">
-                    <a:xfrm>
-                      <a:off x="0" y="0"/>
-                      <a:ext cx="5334000" cy="2999590"/>
-                    </a:xfrm>
-                    <a:prstGeom prst="rect">
-                      <a:avLst/>
-                    </a:prstGeom>
-                    <a:noFill/>
-                    <a:ln w="9525">
-                      <a:noFill/>
-                      <a:headEnd/>
-                      <a:tailEnd/>
-                    </a:ln>
-                  </pic:spPr>
-                </pic:pic>
-              </a:graphicData>
-            </a:graphic>
-          </wp:inline>
-        </w:drawing>
-      </w:r>
-    </w:p>
-    <w:p>
-      <w:pPr>
-        <w:pStyle w:val="Compact"/>
-        <w:numPr>
-          <w:numId w:val="1036"/>
+          <w:numId w:val="36"/>
+          <w:ilvl w:val="1"/>
+        </w:numPr>
+      </w:pPr>
+    </w:p>
+    <w:p>
+      <w:pPr>
+        <w:pStyle w:val="Compact"/>
+        <w:numPr>
+          <w:numId w:val="37"/>
           <w:ilvl w:val="2"/>
         </w:numPr>
       </w:pPr>
@@ -1260,7 +1133,7 @@
       <w:pPr>
         <w:pStyle w:val="Compact"/>
         <w:numPr>
-          <w:numId w:val="1037"/>
+          <w:numId w:val="38"/>
           <w:ilvl w:val="3"/>
         </w:numPr>
       </w:pPr>
@@ -1268,21 +1141,21 @@
         <w:t xml:space="preserve">He steals becauase he’s a theif</w:t>
       </w:r>
     </w:p>
+    <w:bookmarkStart w:id="47" w:name="what-determines-the-nature-of-our-attribution-dispositional-vs-situational"/>
     <w:p>
       <w:pPr>
         <w:pStyle w:val="Heading3"/>
       </w:pPr>
-      <w:bookmarkStart w:id="55" w:name="what-determines-the-nature-of-our-attribution-dispositional-vs-situational"/>
-      <w:bookmarkEnd w:id="55"/>
       <w:r>
         <w:t xml:space="preserve">What determines the nature of our attribution (dispositional vs. situational)?</w:t>
       </w:r>
     </w:p>
-    <w:p>
-      <w:pPr>
-        <w:pStyle w:val="Compact"/>
-        <w:numPr>
-          <w:numId w:val="1038"/>
+    <w:bookmarkEnd w:id="47"/>
+    <w:p>
+      <w:pPr>
+        <w:pStyle w:val="Compact"/>
+        <w:numPr>
+          <w:numId w:val="39"/>
           <w:ilvl w:val="0"/>
         </w:numPr>
       </w:pPr>
@@ -1294,7 +1167,7 @@
       <w:pPr>
         <w:pStyle w:val="Compact"/>
         <w:numPr>
-          <w:numId w:val="1039"/>
+          <w:numId w:val="40"/>
           <w:ilvl w:val="1"/>
         </w:numPr>
       </w:pPr>
@@ -1306,7 +1179,7 @@
       <w:pPr>
         <w:pStyle w:val="Compact"/>
         <w:numPr>
-          <w:numId w:val="1040"/>
+          <w:numId w:val="41"/>
           <w:ilvl w:val="2"/>
         </w:numPr>
       </w:pPr>
@@ -1318,14 +1191,14 @@
       <w:pPr>
         <w:pStyle w:val="Compact"/>
         <w:numPr>
-          <w:numId w:val="1040"/>
+          <w:numId w:val="41"/>
           <w:ilvl w:val="2"/>
         </w:numPr>
       </w:pPr>
-      <w:hyperlink r:id="rId56">
+      <w:hyperlink r:id="rId48">
         <w:r>
           <w:rPr>
-            <w:rStyle w:val="Hyperlink"/>
+            <w:rStyle w:val="Link"/>
           </w:rPr>
           <w:t xml:space="preserve">https://www.youtube.com/watch?v=GLdim8hWR44</w:t>
         </w:r>
@@ -1335,7 +1208,7 @@
       <w:pPr>
         <w:pStyle w:val="Compact"/>
         <w:numPr>
-          <w:numId w:val="1039"/>
+          <w:numId w:val="40"/>
           <w:ilvl w:val="1"/>
         </w:numPr>
       </w:pPr>
@@ -1345,10 +1218,10 @@
       <w:r>
         <w:t xml:space="preserve"> </w:t>
       </w:r>
-      <w:hyperlink r:id="rId57">
+      <w:hyperlink r:id="rId49">
         <w:r>
           <w:rPr>
-            <w:rStyle w:val="Hyperlink"/>
+            <w:rStyle w:val="Link"/>
           </w:rPr>
           <w:t xml:space="preserve">https://www.youtube.com/watch?v=xquhBIlDIpM</w:t>
         </w:r>
@@ -1358,7 +1231,7 @@
       <w:pPr>
         <w:pStyle w:val="Compact"/>
         <w:numPr>
-          <w:numId w:val="1038"/>
+          <w:numId w:val="39"/>
           <w:ilvl w:val="0"/>
         </w:numPr>
       </w:pPr>
@@ -1370,7 +1243,7 @@
       <w:pPr>
         <w:pStyle w:val="Compact"/>
         <w:numPr>
-          <w:numId w:val="1041"/>
+          <w:numId w:val="42"/>
           <w:ilvl w:val="1"/>
         </w:numPr>
       </w:pPr>
@@ -1382,7 +1255,7 @@
       <w:pPr>
         <w:pStyle w:val="Compact"/>
         <w:numPr>
-          <w:numId w:val="1041"/>
+          <w:numId w:val="42"/>
           <w:ilvl w:val="1"/>
         </w:numPr>
       </w:pPr>
@@ -1394,7 +1267,7 @@
       <w:pPr>
         <w:pStyle w:val="Compact"/>
         <w:numPr>
-          <w:numId w:val="1041"/>
+          <w:numId w:val="42"/>
           <w:ilvl w:val="1"/>
         </w:numPr>
       </w:pPr>
@@ -1406,7 +1279,7 @@
       <w:pPr>
         <w:pStyle w:val="Compact"/>
         <w:numPr>
-          <w:numId w:val="1038"/>
+          <w:numId w:val="39"/>
           <w:ilvl w:val="0"/>
         </w:numPr>
       </w:pPr>
@@ -1418,7 +1291,7 @@
       <w:pPr>
         <w:pStyle w:val="Compact"/>
         <w:numPr>
-          <w:numId w:val="1042"/>
+          <w:numId w:val="43"/>
           <w:ilvl w:val="1"/>
         </w:numPr>
       </w:pPr>
@@ -1430,7 +1303,7 @@
       <w:pPr>
         <w:pStyle w:val="Compact"/>
         <w:numPr>
-          <w:numId w:val="1042"/>
+          <w:numId w:val="43"/>
           <w:ilvl w:val="1"/>
         </w:numPr>
       </w:pPr>
@@ -1442,7 +1315,7 @@
       <w:pPr>
         <w:pStyle w:val="Compact"/>
         <w:numPr>
-          <w:numId w:val="1043"/>
+          <w:numId w:val="44"/>
           <w:ilvl w:val="2"/>
         </w:numPr>
       </w:pPr>
@@ -1454,7 +1327,7 @@
       <w:pPr>
         <w:pStyle w:val="Compact"/>
         <w:numPr>
-          <w:numId w:val="1043"/>
+          <w:numId w:val="44"/>
           <w:ilvl w:val="2"/>
         </w:numPr>
       </w:pPr>
@@ -1466,7 +1339,7 @@
       <w:pPr>
         <w:pStyle w:val="Compact"/>
         <w:numPr>
-          <w:numId w:val="1044"/>
+          <w:numId w:val="45"/>
           <w:ilvl w:val="3"/>
         </w:numPr>
       </w:pPr>
@@ -1474,21 +1347,21 @@
         <w:t xml:space="preserve">You might make an FAE and say that that’s part of their personality</w:t>
       </w:r>
     </w:p>
+    <w:bookmarkStart w:id="50" w:name="what-causes-the-fae"/>
     <w:p>
       <w:pPr>
         <w:pStyle w:val="Heading3"/>
       </w:pPr>
-      <w:bookmarkStart w:id="58" w:name="what-causes-the-fae"/>
-      <w:bookmarkEnd w:id="58"/>
       <w:r>
         <w:t xml:space="preserve">What causes the FAE?</w:t>
       </w:r>
     </w:p>
-    <w:p>
-      <w:pPr>
-        <w:pStyle w:val="Compact"/>
-        <w:numPr>
-          <w:numId w:val="1045"/>
+    <w:bookmarkEnd w:id="50"/>
+    <w:p>
+      <w:pPr>
+        <w:pStyle w:val="Compact"/>
+        <w:numPr>
+          <w:numId w:val="46"/>
           <w:ilvl w:val="0"/>
         </w:numPr>
       </w:pPr>
@@ -1500,7 +1373,7 @@
       <w:pPr>
         <w:pStyle w:val="Compact"/>
         <w:numPr>
-          <w:numId w:val="1045"/>
+          <w:numId w:val="46"/>
           <w:ilvl w:val="0"/>
         </w:numPr>
       </w:pPr>
@@ -1512,7 +1385,7 @@
       <w:pPr>
         <w:pStyle w:val="Compact"/>
         <w:numPr>
-          <w:numId w:val="1046"/>
+          <w:numId w:val="47"/>
           <w:ilvl w:val="1"/>
         </w:numPr>
       </w:pPr>
@@ -1524,7 +1397,7 @@
       <w:pPr>
         <w:pStyle w:val="Compact"/>
         <w:numPr>
-          <w:numId w:val="1047"/>
+          <w:numId w:val="48"/>
           <w:ilvl w:val="2"/>
         </w:numPr>
       </w:pPr>
@@ -1536,7 +1409,7 @@
       <w:pPr>
         <w:pStyle w:val="Compact"/>
         <w:numPr>
-          <w:numId w:val="1048"/>
+          <w:numId w:val="49"/>
           <w:ilvl w:val="3"/>
         </w:numPr>
       </w:pPr>
@@ -1548,7 +1421,7 @@
       <w:pPr>
         <w:pStyle w:val="Compact"/>
         <w:numPr>
-          <w:numId w:val="1046"/>
+          <w:numId w:val="47"/>
           <w:ilvl w:val="1"/>
         </w:numPr>
       </w:pPr>
@@ -1560,7 +1433,7 @@
       <w:pPr>
         <w:pStyle w:val="Compact"/>
         <w:numPr>
-          <w:numId w:val="1045"/>
+          <w:numId w:val="46"/>
           <w:ilvl w:val="0"/>
         </w:numPr>
       </w:pPr>
@@ -1572,7 +1445,7 @@
       <w:pPr>
         <w:pStyle w:val="Compact"/>
         <w:numPr>
-          <w:numId w:val="1049"/>
+          <w:numId w:val="50"/>
           <w:ilvl w:val="1"/>
         </w:numPr>
       </w:pPr>
@@ -1584,7 +1457,7 @@
       <w:pPr>
         <w:pStyle w:val="Compact"/>
         <w:numPr>
-          <w:numId w:val="1045"/>
+          <w:numId w:val="46"/>
           <w:ilvl w:val="0"/>
         </w:numPr>
       </w:pPr>
@@ -1596,7 +1469,7 @@
       <w:pPr>
         <w:pStyle w:val="Compact"/>
         <w:numPr>
-          <w:numId w:val="1050"/>
+          <w:numId w:val="51"/>
           <w:ilvl w:val="1"/>
         </w:numPr>
       </w:pPr>
@@ -1608,7 +1481,7 @@
       <w:pPr>
         <w:pStyle w:val="Compact"/>
         <w:numPr>
-          <w:numId w:val="1051"/>
+          <w:numId w:val="52"/>
           <w:ilvl w:val="2"/>
         </w:numPr>
       </w:pPr>
@@ -1620,7 +1493,7 @@
       <w:pPr>
         <w:pStyle w:val="Compact"/>
         <w:numPr>
-          <w:numId w:val="1045"/>
+          <w:numId w:val="46"/>
           <w:ilvl w:val="0"/>
         </w:numPr>
       </w:pPr>
@@ -1632,7 +1505,7 @@
       <w:pPr>
         <w:pStyle w:val="Compact"/>
         <w:numPr>
-          <w:numId w:val="1052"/>
+          <w:numId w:val="53"/>
           <w:ilvl w:val="1"/>
         </w:numPr>
       </w:pPr>
@@ -1644,7 +1517,7 @@
       <w:pPr>
         <w:pStyle w:val="Compact"/>
         <w:numPr>
-          <w:numId w:val="1053"/>
+          <w:numId w:val="54"/>
           <w:ilvl w:val="2"/>
         </w:numPr>
       </w:pPr>
@@ -1656,7 +1529,7 @@
       <w:pPr>
         <w:pStyle w:val="Compact"/>
         <w:numPr>
-          <w:numId w:val="1053"/>
+          <w:numId w:val="54"/>
           <w:ilvl w:val="2"/>
         </w:numPr>
       </w:pPr>
@@ -1664,21 +1537,21 @@
         <w:t xml:space="preserve">Or: Therefore she deserves her pain</w:t>
       </w:r>
     </w:p>
+    <w:bookmarkStart w:id="51" w:name="what-determines-the-nature-of-our-attribution-dispositional-vs-situational-1"/>
     <w:p>
       <w:pPr>
         <w:pStyle w:val="Heading3"/>
       </w:pPr>
-      <w:bookmarkStart w:id="59" w:name="what-determines-the-nature-of-our-attribution-dispositional-vs-situational-1"/>
-      <w:bookmarkEnd w:id="59"/>
       <w:r>
         <w:t xml:space="preserve">What determines the nature of our attribution (dispositional vs. situational)?</w:t>
       </w:r>
     </w:p>
-    <w:p>
-      <w:pPr>
-        <w:pStyle w:val="Compact"/>
-        <w:numPr>
-          <w:numId w:val="1054"/>
+    <w:bookmarkEnd w:id="51"/>
+    <w:p>
+      <w:pPr>
+        <w:pStyle w:val="Compact"/>
+        <w:numPr>
+          <w:numId w:val="55"/>
           <w:ilvl w:val="0"/>
         </w:numPr>
       </w:pPr>
@@ -1690,7 +1563,7 @@
       <w:pPr>
         <w:pStyle w:val="Compact"/>
         <w:numPr>
-          <w:numId w:val="1054"/>
+          <w:numId w:val="55"/>
           <w:ilvl w:val="0"/>
         </w:numPr>
       </w:pPr>
@@ -1702,7 +1575,7 @@
       <w:pPr>
         <w:pStyle w:val="Compact"/>
         <w:numPr>
-          <w:numId w:val="1054"/>
+          <w:numId w:val="55"/>
           <w:ilvl w:val="0"/>
         </w:numPr>
       </w:pPr>
@@ -1714,7 +1587,7 @@
       <w:pPr>
         <w:pStyle w:val="Compact"/>
         <w:numPr>
-          <w:numId w:val="1055"/>
+          <w:numId w:val="56"/>
           <w:ilvl w:val="1"/>
         </w:numPr>
       </w:pPr>
@@ -1726,7 +1599,7 @@
       <w:pPr>
         <w:pStyle w:val="Compact"/>
         <w:numPr>
-          <w:numId w:val="1055"/>
+          <w:numId w:val="56"/>
           <w:ilvl w:val="1"/>
         </w:numPr>
       </w:pPr>
@@ -1738,68 +1611,26 @@
       <w:pPr>
         <w:pStyle w:val="Compact"/>
         <w:numPr>
-          <w:numId w:val="1055"/>
-          <w:ilvl w:val="1"/>
-        </w:numPr>
-      </w:pPr>
-      <w:r>
-        <w:drawing>
-          <wp:inline>
-            <wp:extent cx="3962400" cy="1574800"/>
-            <wp:effectExtent b="0" l="0" r="0" t="0"/>
-            <wp:docPr descr="" id="1" name="Picture"/>
-            <a:graphic>
-              <a:graphicData uri="http://schemas.openxmlformats.org/drawingml/2006/picture">
-                <pic:pic>
-                  <pic:nvPicPr>
-                    <pic:cNvPr descr="http://snag.gy/cGtoz.jpg" id="0" name="Picture"/>
-                    <pic:cNvPicPr>
-                      <a:picLocks noChangeArrowheads="1" noChangeAspect="1"/>
-                    </pic:cNvPicPr>
-                  </pic:nvPicPr>
-                  <pic:blipFill>
-                    <a:blip r:embed="rId66"/>
-                    <a:stretch>
-                      <a:fillRect/>
-                    </a:stretch>
-                  </pic:blipFill>
-                  <pic:spPr bwMode="auto">
-                    <a:xfrm>
-                      <a:off x="0" y="0"/>
-                      <a:ext cx="3962400" cy="1574800"/>
-                    </a:xfrm>
-                    <a:prstGeom prst="rect">
-                      <a:avLst/>
-                    </a:prstGeom>
-                    <a:noFill/>
-                    <a:ln w="9525">
-                      <a:noFill/>
-                      <a:headEnd/>
-                      <a:tailEnd/>
-                    </a:ln>
-                  </pic:spPr>
-                </pic:pic>
-              </a:graphicData>
-            </a:graphic>
-          </wp:inline>
-        </w:drawing>
-      </w:r>
-    </w:p>
+          <w:numId w:val="56"/>
+          <w:ilvl w:val="1"/>
+        </w:numPr>
+      </w:pPr>
+    </w:p>
+    <w:bookmarkStart w:id="55" w:name="self-serving-biases"/>
     <w:p>
       <w:pPr>
         <w:pStyle w:val="Heading3"/>
       </w:pPr>
-      <w:bookmarkStart w:id="67" w:name="self-serving-biases"/>
-      <w:bookmarkEnd w:id="67"/>
       <w:r>
         <w:t xml:space="preserve">Self-Serving Biases</w:t>
       </w:r>
     </w:p>
-    <w:p>
-      <w:pPr>
-        <w:pStyle w:val="Compact"/>
-        <w:numPr>
-          <w:numId w:val="1056"/>
+    <w:bookmarkEnd w:id="55"/>
+    <w:p>
+      <w:pPr>
+        <w:pStyle w:val="Compact"/>
+        <w:numPr>
+          <w:numId w:val="57"/>
           <w:ilvl w:val="0"/>
         </w:numPr>
       </w:pPr>
@@ -1811,7 +1642,7 @@
       <w:pPr>
         <w:pStyle w:val="Compact"/>
         <w:numPr>
-          <w:numId w:val="1057"/>
+          <w:numId w:val="58"/>
           <w:ilvl w:val="1"/>
         </w:numPr>
       </w:pPr>
@@ -1823,7 +1654,7 @@
       <w:pPr>
         <w:pStyle w:val="Compact"/>
         <w:numPr>
-          <w:numId w:val="1057"/>
+          <w:numId w:val="58"/>
           <w:ilvl w:val="1"/>
         </w:numPr>
       </w:pPr>
@@ -1835,7 +1666,7 @@
       <w:pPr>
         <w:pStyle w:val="Compact"/>
         <w:numPr>
-          <w:numId w:val="1056"/>
+          <w:numId w:val="57"/>
           <w:ilvl w:val="0"/>
         </w:numPr>
       </w:pPr>
@@ -1847,7 +1678,7 @@
       <w:pPr>
         <w:pStyle w:val="Compact"/>
         <w:numPr>
-          <w:numId w:val="1058"/>
+          <w:numId w:val="59"/>
           <w:ilvl w:val="1"/>
         </w:numPr>
       </w:pPr>
@@ -1859,7 +1690,7 @@
       <w:pPr>
         <w:pStyle w:val="Compact"/>
         <w:numPr>
-          <w:numId w:val="1058"/>
+          <w:numId w:val="59"/>
           <w:ilvl w:val="1"/>
         </w:numPr>
       </w:pPr>
@@ -1871,7 +1702,7 @@
       <w:pPr>
         <w:pStyle w:val="Compact"/>
         <w:numPr>
-          <w:numId w:val="1059"/>
+          <w:numId w:val="60"/>
           <w:ilvl w:val="2"/>
         </w:numPr>
       </w:pPr>
@@ -1883,7 +1714,7 @@
       <w:pPr>
         <w:pStyle w:val="Compact"/>
         <w:numPr>
-          <w:numId w:val="1060"/>
+          <w:numId w:val="61"/>
           <w:ilvl w:val="3"/>
         </w:numPr>
       </w:pPr>
@@ -1895,7 +1726,7 @@
       <w:pPr>
         <w:pStyle w:val="Compact"/>
         <w:numPr>
-          <w:numId w:val="1059"/>
+          <w:numId w:val="60"/>
           <w:ilvl w:val="2"/>
         </w:numPr>
       </w:pPr>
@@ -1907,7 +1738,7 @@
       <w:pPr>
         <w:pStyle w:val="Compact"/>
         <w:numPr>
-          <w:numId w:val="1058"/>
+          <w:numId w:val="59"/>
           <w:ilvl w:val="1"/>
         </w:numPr>
       </w:pPr>
@@ -1919,7 +1750,7 @@
       <w:pPr>
         <w:pStyle w:val="Compact"/>
         <w:numPr>
-          <w:numId w:val="1058"/>
+          <w:numId w:val="59"/>
           <w:ilvl w:val="1"/>
         </w:numPr>
       </w:pPr>
@@ -1931,7 +1762,7 @@
       <w:pPr>
         <w:pStyle w:val="Compact"/>
         <w:numPr>
-          <w:numId w:val="1061"/>
+          <w:numId w:val="62"/>
           <w:ilvl w:val="2"/>
         </w:numPr>
       </w:pPr>
@@ -1943,7 +1774,7 @@
       <w:pPr>
         <w:pStyle w:val="Compact"/>
         <w:numPr>
-          <w:numId w:val="1061"/>
+          <w:numId w:val="62"/>
           <w:ilvl w:val="2"/>
         </w:numPr>
       </w:pPr>
@@ -1955,7 +1786,7 @@
       <w:pPr>
         <w:pStyle w:val="Compact"/>
         <w:numPr>
-          <w:numId w:val="1058"/>
+          <w:numId w:val="59"/>
           <w:ilvl w:val="1"/>
         </w:numPr>
       </w:pPr>
@@ -1967,7 +1798,7 @@
       <w:pPr>
         <w:pStyle w:val="Compact"/>
         <w:numPr>
-          <w:numId w:val="1062"/>
+          <w:numId w:val="63"/>
           <w:ilvl w:val="2"/>
         </w:numPr>
       </w:pPr>
@@ -1979,7 +1810,7 @@
       <w:pPr>
         <w:pStyle w:val="Compact"/>
         <w:numPr>
-          <w:numId w:val="1056"/>
+          <w:numId w:val="57"/>
           <w:ilvl w:val="0"/>
         </w:numPr>
       </w:pPr>
@@ -1991,7 +1822,7 @@
       <w:pPr>
         <w:pStyle w:val="Compact"/>
         <w:numPr>
-          <w:numId w:val="1063"/>
+          <w:numId w:val="64"/>
           <w:ilvl w:val="1"/>
         </w:numPr>
       </w:pPr>
@@ -2003,7 +1834,7 @@
       <w:pPr>
         <w:pStyle w:val="Compact"/>
         <w:numPr>
-          <w:numId w:val="1064"/>
+          <w:numId w:val="65"/>
           <w:ilvl w:val="2"/>
         </w:numPr>
       </w:pPr>
@@ -2015,7 +1846,7 @@
       <w:pPr>
         <w:pStyle w:val="Compact"/>
         <w:numPr>
-          <w:numId w:val="1063"/>
+          <w:numId w:val="64"/>
           <w:ilvl w:val="1"/>
         </w:numPr>
       </w:pPr>
@@ -2027,7 +1858,7 @@
       <w:pPr>
         <w:pStyle w:val="Compact"/>
         <w:numPr>
-          <w:numId w:val="1063"/>
+          <w:numId w:val="64"/>
           <w:ilvl w:val="1"/>
         </w:numPr>
       </w:pPr>
@@ -2039,7 +1870,7 @@
       <w:pPr>
         <w:pStyle w:val="Compact"/>
         <w:numPr>
-          <w:numId w:val="1063"/>
+          <w:numId w:val="64"/>
           <w:ilvl w:val="1"/>
         </w:numPr>
       </w:pPr>
@@ -2051,7 +1882,7 @@
       <w:pPr>
         <w:pStyle w:val="Compact"/>
         <w:numPr>
-          <w:numId w:val="1063"/>
+          <w:numId w:val="64"/>
           <w:ilvl w:val="1"/>
         </w:numPr>
       </w:pPr>
@@ -2059,27 +1890,22 @@
         <w:t xml:space="preserve">Motivated responses victim blaming and victim derogation</w:t>
       </w:r>
     </w:p>
+    <w:bookmarkStart w:id="56" w:name="vocab"/>
     <w:p>
       <w:pPr>
         <w:pStyle w:val="Heading1"/>
       </w:pPr>
-      <w:bookmarkStart w:id="68" w:name="vocab"/>
-      <w:bookmarkEnd w:id="68"/>
       <w:r>
         <w:t xml:space="preserve">Vocab</w:t>
       </w:r>
     </w:p>
+    <w:bookmarkEnd w:id="56"/>
     <w:tbl>
       <w:tblPr>
         <w:tblStyle w:val="TableNormal"/>
-        <w:tblW w:type="pct" w:w="0.0"/>
-        <w:tblLook w:firstRow="1"/>
       </w:tblPr>
       <w:tblGrid/>
       <w:tr>
-        <w:trPr>
-          <w:cnfStyle w:firstRow="1"/>
-        </w:trPr>
         <w:tc>
           <w:tcPr>
             <w:tcBorders>
@@ -2332,21 +2158,21 @@
         </w:tc>
       </w:tr>
     </w:tbl>
+    <w:bookmarkStart w:id="57" w:name="py-101-012---spring-2016-ua"/>
     <w:p>
       <w:pPr>
         <w:pStyle w:val="Heading2"/>
       </w:pPr>
-      <w:bookmarkStart w:id="69" w:name="py-101-012---spring-2016-ua"/>
-      <w:bookmarkEnd w:id="69"/>
       <w:r>
         <w:t xml:space="preserve">PY 101-012 - Spring 2016 (UA)</w:t>
       </w:r>
     </w:p>
-    <w:p>
-      <w:pPr>
-        <w:pStyle w:val="Compact"/>
-        <w:numPr>
-          <w:numId w:val="1065"/>
+    <w:bookmarkEnd w:id="57"/>
+    <w:p>
+      <w:pPr>
+        <w:pStyle w:val="Compact"/>
+        <w:numPr>
+          <w:numId w:val="66"/>
           <w:ilvl w:val="0"/>
         </w:numPr>
       </w:pPr>
@@ -2358,14 +2184,14 @@
       <w:pPr>
         <w:pStyle w:val="Compact"/>
         <w:numPr>
-          <w:numId w:val="1065"/>
-          <w:ilvl w:val="0"/>
-        </w:numPr>
-      </w:pPr>
-      <w:hyperlink r:id="rId70">
+          <w:numId w:val="66"/>
+          <w:ilvl w:val="0"/>
+        </w:numPr>
+      </w:pPr>
+      <w:hyperlink r:id="rId58">
         <w:r>
           <w:rPr>
-            <w:rStyle w:val="Hyperlink"/>
+            <w:rStyle w:val="Link"/>
           </w:rPr>
           <w:t xml:space="preserve">jmbeach1@crimson.ua.edu</w:t>
         </w:r>
@@ -2375,23 +2201,20 @@
       <w:pPr>
         <w:pStyle w:val="Compact"/>
         <w:numPr>
-          <w:numId w:val="1066"/>
-          <w:ilvl w:val="0"/>
-        </w:numPr>
-      </w:pPr>
-      <w:hyperlink r:id="rId71"/>
-    </w:p>
-    <w:p>
-      <w:pPr>
-        <w:pStyle w:val="Compact"/>
-        <w:numPr>
-          <w:numId w:val="1000"/>
-          <w:ilvl w:val="0"/>
-        </w:numPr>
-      </w:pPr>
-      <w:r>
-        <w:t xml:space="preserve"> </w:t>
-      </w:r>
+          <w:numId w:val="67"/>
+          <w:ilvl w:val="0"/>
+        </w:numPr>
+      </w:pPr>
+      <w:hyperlink r:id="rId59"/>
+    </w:p>
+    <w:p>
+      <w:pPr>
+        <w:pStyle w:val="Compact"/>
+        <w:numPr>
+          <w:numId w:val="1"/>
+          <w:ilvl w:val="0"/>
+        </w:numPr>
+      </w:pPr>
       <w:r>
         <w:t xml:space="preserve">facebook group</w:t>
       </w:r>
@@ -2400,7 +2223,17 @@
       <w:pPr>
         <w:pStyle w:val="Compact"/>
         <w:numPr>
-          <w:numId w:val="1066"/>
+          <w:numId w:val="67"/>
+          <w:ilvl w:val="0"/>
+        </w:numPr>
+      </w:pPr>
+      <w:hyperlink r:id="rId60"/>
+    </w:p>
+    <w:p>
+      <w:pPr>
+        <w:pStyle w:val="Compact"/>
+        <w:numPr>
+          <w:numId w:val="1"/>
           <w:ilvl w:val="0"/>
         </w:numPr>
       </w:pPr>
@@ -2409,41 +2242,22 @@
       </w:r>
     </w:p>
     <w:p>
-      <w:pPr>
-        <w:pStyle w:val="FirstParagraph"/>
-      </w:pPr>
       <w:r>
         <w:t xml:space="preserve">Website for notes and other study materials from University of Alabama's Pyschology 101 section 012 Spring 2016</w:t>
       </w:r>
     </w:p>
-    <w:sectPr/>
   </w:body>
 </w:document>
 </file>
 
 <file path=word/footnotes.xml><?xml version="1.0" encoding="utf-8"?>
-<w:footnotes xmlns:w="http://schemas.openxmlformats.org/wordprocessingml/2006/main" xmlns:m="http://schemas.openxmlformats.org/officeDocument/2006/math" xmlns:r="http://schemas.openxmlformats.org/officeDocument/2006/relationships" xmlns:o="urn:schemas-microsoft-com:office:office" xmlns:v="urn:schemas-microsoft-com:vml" xmlns:w10="urn:schemas-microsoft-com:office:word" xmlns:a="http://schemas.openxmlformats.org/drawingml/2006/main" xmlns:pic="http://schemas.openxmlformats.org/drawingml/2006/picture" xmlns:wp="http://schemas.openxmlformats.org/drawingml/2006/wordprocessingDrawing">
-  <w:footnote w:type="continuationSeparator" w:id="0">
-    <w:p>
-      <w:r>
-        <w:continuationSeparator/>
-      </w:r>
-    </w:p>
-  </w:footnote>
-  <w:footnote w:type="separator" w:id="-1">
-    <w:p>
-      <w:r>
-        <w:separator/>
-      </w:r>
-    </w:p>
-  </w:footnote>
-</w:footnotes>
+<w:footnotes xmlns:w="http://schemas.openxmlformats.org/wordprocessingml/2006/main" xmlns:m="http://schemas.openxmlformats.org/officeDocument/2006/math" xmlns:r="http://schemas.openxmlformats.org/officeDocument/2006/relationships" xmlns:o="urn:schemas-microsoft-com:office:office" xmlns:v="urn:schemas-microsoft-com:vml" xmlns:w10="urn:schemas-microsoft-com:office:word" xmlns:a="http://schemas.openxmlformats.org/drawingml/2006/main" xmlns:pic="http://schemas.openxmlformats.org/drawingml/2006/picture" xmlns:wp="http://schemas.openxmlformats.org/drawingml/2006/wordprocessingDrawing"/>
 </file>
 
 <file path=word/numbering.xml><?xml version="1.0" encoding="utf-8"?>
 <w:numbering xmlns:w="http://schemas.openxmlformats.org/wordprocessingml/2006/main">
   <w:abstractNum w:abstractNumId="0">
-    <w:nsid w:val="e17f69ba"/>
+    <w:nsid w:val="12d66e7a"/>
     <w:multiLevelType w:val="multilevel"/>
     <w:lvl w:ilvl="0">
       <w:numFmt w:val="bullet"/>
@@ -2523,89 +2337,8 @@
       </w:pPr>
     </w:lvl>
   </w:abstractNum>
-  <w:abstractNum w:abstractNumId="990">
-    <w:nsid w:val="e4e757b9"/>
-    <w:multiLevelType w:val="multilevel"/>
-    <w:lvl w:ilvl="0">
-      <w:numFmt w:val="bullet"/>
-      <w:lvlText w:val=" "/>
-      <w:lvlJc w:val="left"/>
-      <w:pPr>
-        <w:tabs>
-          <w:tab w:val="num" w:pos="0"/>
-        </w:tabs>
-        <w:ind w:left="480" w:hanging="480"/>
-      </w:pPr>
-    </w:lvl>
-    <w:lvl w:ilvl="1">
-      <w:numFmt w:val="bullet"/>
-      <w:lvlText w:val=" "/>
-      <w:lvlJc w:val="left"/>
-      <w:pPr>
-        <w:tabs>
-          <w:tab w:val="num" w:pos="720"/>
-        </w:tabs>
-        <w:ind w:left="1200" w:hanging="480"/>
-      </w:pPr>
-    </w:lvl>
-    <w:lvl w:ilvl="2">
-      <w:numFmt w:val="bullet"/>
-      <w:lvlText w:val=" "/>
-      <w:lvlJc w:val="left"/>
-      <w:pPr>
-        <w:tabs>
-          <w:tab w:val="num" w:pos="1440"/>
-        </w:tabs>
-        <w:ind w:left="1920" w:hanging="480"/>
-      </w:pPr>
-    </w:lvl>
-    <w:lvl w:ilvl="3">
-      <w:numFmt w:val="bullet"/>
-      <w:lvlText w:val=" "/>
-      <w:lvlJc w:val="left"/>
-      <w:pPr>
-        <w:tabs>
-          <w:tab w:val="num" w:pos="2160"/>
-        </w:tabs>
-        <w:ind w:left="2640" w:hanging="480"/>
-      </w:pPr>
-    </w:lvl>
-    <w:lvl w:ilvl="4">
-      <w:numFmt w:val="bullet"/>
-      <w:lvlText w:val=" "/>
-      <w:lvlJc w:val="left"/>
-      <w:pPr>
-        <w:tabs>
-          <w:tab w:val="num" w:pos="2880"/>
-        </w:tabs>
-        <w:ind w:left="3360" w:hanging="480"/>
-      </w:pPr>
-    </w:lvl>
-    <w:lvl w:ilvl="5">
-      <w:numFmt w:val="bullet"/>
-      <w:lvlText w:val=" "/>
-      <w:lvlJc w:val="left"/>
-      <w:pPr>
-        <w:tabs>
-          <w:tab w:val="num" w:pos="3600"/>
-        </w:tabs>
-        <w:ind w:left="4080" w:hanging="480"/>
-      </w:pPr>
-    </w:lvl>
-    <w:lvl w:ilvl="6">
-      <w:numFmt w:val="bullet"/>
-      <w:lvlText w:val=" "/>
-      <w:lvlJc w:val="left"/>
-      <w:pPr>
-        <w:tabs>
-          <w:tab w:val="num" w:pos="4320"/>
-        </w:tabs>
-        <w:ind w:left="4800" w:hanging="480"/>
-      </w:pPr>
-    </w:lvl>
-  </w:abstractNum>
-  <w:abstractNum w:abstractNumId="991">
-    <w:nsid w:val="154e70d7"/>
+  <w:abstractNum w:abstractNumId="2">
+    <w:nsid w:val="276bf660"/>
     <w:multiLevelType w:val="multilevel"/>
     <w:lvl w:ilvl="0">
       <w:numFmt w:val="bullet"/>
@@ -2685,8 +2418,8 @@
       </w:pPr>
     </w:lvl>
   </w:abstractNum>
-  <w:abstractNum w:abstractNumId="99201">
-    <w:nsid w:val="b437fdc5"/>
+  <w:abstractNum w:abstractNumId="3">
+    <w:nsid w:val="c50b3ef6"/>
     <w:multiLevelType w:val="multilevel"/>
     <w:lvl w:ilvl="0">
       <w:start w:val="1"/>
@@ -2776,176 +2509,173 @@
   <w:num w:numId="1">
     <w:abstractNumId w:val="0"/>
   </w:num>
-  <w:num w:numId="1000">
-    <w:abstractNumId w:val="990"/>
-  </w:num>
-  <w:num w:numId="1001">
-    <w:abstractNumId w:val="991"/>
-  </w:num>
-  <w:num w:numId="1002">
-    <w:abstractNumId w:val="991"/>
-  </w:num>
-  <w:num w:numId="1003">
-    <w:abstractNumId w:val="991"/>
-  </w:num>
-  <w:num w:numId="1004">
-    <w:abstractNumId w:val="991"/>
-  </w:num>
-  <w:num w:numId="1005">
-    <w:abstractNumId w:val="991"/>
-  </w:num>
-  <w:num w:numId="1006">
-    <w:abstractNumId w:val="991"/>
-  </w:num>
-  <w:num w:numId="1007">
-    <w:abstractNumId w:val="991"/>
-  </w:num>
-  <w:num w:numId="1008">
-    <w:abstractNumId w:val="991"/>
-  </w:num>
-  <w:num w:numId="1009">
-    <w:abstractNumId w:val="991"/>
-  </w:num>
-  <w:num w:numId="1010">
-    <w:abstractNumId w:val="991"/>
-  </w:num>
-  <w:num w:numId="1011">
-    <w:abstractNumId w:val="991"/>
-  </w:num>
-  <w:num w:numId="1012">
-    <w:abstractNumId w:val="991"/>
-  </w:num>
-  <w:num w:numId="1013">
-    <w:abstractNumId w:val="991"/>
-  </w:num>
-  <w:num w:numId="1014">
-    <w:abstractNumId w:val="991"/>
-  </w:num>
-  <w:num w:numId="1015">
-    <w:abstractNumId w:val="991"/>
-  </w:num>
-  <w:num w:numId="1016">
-    <w:abstractNumId w:val="991"/>
-  </w:num>
-  <w:num w:numId="1017">
-    <w:abstractNumId w:val="991"/>
-  </w:num>
-  <w:num w:numId="1018">
-    <w:abstractNumId w:val="991"/>
-  </w:num>
-  <w:num w:numId="1019">
-    <w:abstractNumId w:val="991"/>
-  </w:num>
-  <w:num w:numId="1020">
-    <w:abstractNumId w:val="991"/>
-  </w:num>
-  <w:num w:numId="1021">
-    <w:abstractNumId w:val="991"/>
-  </w:num>
-  <w:num w:numId="1022">
-    <w:abstractNumId w:val="991"/>
-  </w:num>
-  <w:num w:numId="1023">
-    <w:abstractNumId w:val="991"/>
-  </w:num>
-  <w:num w:numId="1024">
-    <w:abstractNumId w:val="991"/>
-  </w:num>
-  <w:num w:numId="1025">
-    <w:abstractNumId w:val="991"/>
-  </w:num>
-  <w:num w:numId="1026">
-    <w:abstractNumId w:val="991"/>
-  </w:num>
-  <w:num w:numId="1027">
-    <w:abstractNumId w:val="991"/>
-  </w:num>
-  <w:num w:numId="1028">
-    <w:abstractNumId w:val="991"/>
-  </w:num>
-  <w:num w:numId="1029">
-    <w:abstractNumId w:val="991"/>
-  </w:num>
-  <w:num w:numId="1030">
-    <w:abstractNumId w:val="991"/>
-  </w:num>
-  <w:num w:numId="1031">
-    <w:abstractNumId w:val="991"/>
-  </w:num>
-  <w:num w:numId="1032">
-    <w:abstractNumId w:val="991"/>
-  </w:num>
-  <w:num w:numId="1033">
-    <w:abstractNumId w:val="991"/>
-  </w:num>
-  <w:num w:numId="1034">
-    <w:abstractNumId w:val="991"/>
-  </w:num>
-  <w:num w:numId="1035">
-    <w:abstractNumId w:val="991"/>
-  </w:num>
-  <w:num w:numId="1036">
-    <w:abstractNumId w:val="991"/>
-  </w:num>
-  <w:num w:numId="1037">
-    <w:abstractNumId w:val="991"/>
-  </w:num>
-  <w:num w:numId="1038">
-    <w:abstractNumId w:val="991"/>
-  </w:num>
-  <w:num w:numId="1039">
-    <w:abstractNumId w:val="991"/>
-  </w:num>
-  <w:num w:numId="1040">
-    <w:abstractNumId w:val="991"/>
-  </w:num>
-  <w:num w:numId="1041">
-    <w:abstractNumId w:val="991"/>
-  </w:num>
-  <w:num w:numId="1042">
-    <w:abstractNumId w:val="991"/>
-  </w:num>
-  <w:num w:numId="1043">
-    <w:abstractNumId w:val="991"/>
-  </w:num>
-  <w:num w:numId="1044">
-    <w:abstractNumId w:val="991"/>
-  </w:num>
-  <w:num w:numId="1045">
-    <w:abstractNumId w:val="991"/>
-  </w:num>
-  <w:num w:numId="1046">
-    <w:abstractNumId w:val="991"/>
-  </w:num>
-  <w:num w:numId="1047">
-    <w:abstractNumId w:val="991"/>
-  </w:num>
-  <w:num w:numId="1048">
-    <w:abstractNumId w:val="991"/>
-  </w:num>
-  <w:num w:numId="1049">
-    <w:abstractNumId w:val="991"/>
-  </w:num>
-  <w:num w:numId="1050">
-    <w:abstractNumId w:val="991"/>
-  </w:num>
-  <w:num w:numId="1051">
-    <w:abstractNumId w:val="991"/>
-  </w:num>
-  <w:num w:numId="1052">
-    <w:abstractNumId w:val="991"/>
-  </w:num>
-  <w:num w:numId="1053">
-    <w:abstractNumId w:val="991"/>
-  </w:num>
-  <w:num w:numId="1054">
-    <w:abstractNumId w:val="991"/>
-  </w:num>
-  <w:num w:numId="1055">
-    <w:abstractNumId w:val="991"/>
-  </w:num>
-  <w:num w:numId="1056">
-    <w:abstractNumId w:val="99201"/>
+  <w:num w:numId="2">
+    <w:abstractNumId w:val="2"/>
+  </w:num>
+  <w:num w:numId="3">
+    <w:abstractNumId w:val="2"/>
+  </w:num>
+  <w:num w:numId="4">
+    <w:abstractNumId w:val="2"/>
+  </w:num>
+  <w:num w:numId="5">
+    <w:abstractNumId w:val="2"/>
+  </w:num>
+  <w:num w:numId="6">
+    <w:abstractNumId w:val="2"/>
+  </w:num>
+  <w:num w:numId="7">
+    <w:abstractNumId w:val="2"/>
+  </w:num>
+  <w:num w:numId="8">
+    <w:abstractNumId w:val="2"/>
+  </w:num>
+  <w:num w:numId="9">
+    <w:abstractNumId w:val="2"/>
+  </w:num>
+  <w:num w:numId="10">
+    <w:abstractNumId w:val="2"/>
+  </w:num>
+  <w:num w:numId="11">
+    <w:abstractNumId w:val="2"/>
+  </w:num>
+  <w:num w:numId="12">
+    <w:abstractNumId w:val="2"/>
+  </w:num>
+  <w:num w:numId="13">
+    <w:abstractNumId w:val="2"/>
+  </w:num>
+  <w:num w:numId="14">
+    <w:abstractNumId w:val="2"/>
+  </w:num>
+  <w:num w:numId="15">
+    <w:abstractNumId w:val="2"/>
+  </w:num>
+  <w:num w:numId="16">
+    <w:abstractNumId w:val="2"/>
+  </w:num>
+  <w:num w:numId="17">
+    <w:abstractNumId w:val="2"/>
+  </w:num>
+  <w:num w:numId="18">
+    <w:abstractNumId w:val="2"/>
+  </w:num>
+  <w:num w:numId="19">
+    <w:abstractNumId w:val="2"/>
+  </w:num>
+  <w:num w:numId="20">
+    <w:abstractNumId w:val="2"/>
+  </w:num>
+  <w:num w:numId="21">
+    <w:abstractNumId w:val="2"/>
+  </w:num>
+  <w:num w:numId="22">
+    <w:abstractNumId w:val="2"/>
+  </w:num>
+  <w:num w:numId="23">
+    <w:abstractNumId w:val="2"/>
+  </w:num>
+  <w:num w:numId="24">
+    <w:abstractNumId w:val="2"/>
+  </w:num>
+  <w:num w:numId="25">
+    <w:abstractNumId w:val="2"/>
+  </w:num>
+  <w:num w:numId="26">
+    <w:abstractNumId w:val="2"/>
+  </w:num>
+  <w:num w:numId="27">
+    <w:abstractNumId w:val="2"/>
+  </w:num>
+  <w:num w:numId="28">
+    <w:abstractNumId w:val="2"/>
+  </w:num>
+  <w:num w:numId="29">
+    <w:abstractNumId w:val="2"/>
+  </w:num>
+  <w:num w:numId="30">
+    <w:abstractNumId w:val="2"/>
+  </w:num>
+  <w:num w:numId="31">
+    <w:abstractNumId w:val="2"/>
+  </w:num>
+  <w:num w:numId="32">
+    <w:abstractNumId w:val="2"/>
+  </w:num>
+  <w:num w:numId="33">
+    <w:abstractNumId w:val="2"/>
+  </w:num>
+  <w:num w:numId="34">
+    <w:abstractNumId w:val="2"/>
+  </w:num>
+  <w:num w:numId="35">
+    <w:abstractNumId w:val="2"/>
+  </w:num>
+  <w:num w:numId="36">
+    <w:abstractNumId w:val="2"/>
+  </w:num>
+  <w:num w:numId="37">
+    <w:abstractNumId w:val="2"/>
+  </w:num>
+  <w:num w:numId="38">
+    <w:abstractNumId w:val="2"/>
+  </w:num>
+  <w:num w:numId="39">
+    <w:abstractNumId w:val="2"/>
+  </w:num>
+  <w:num w:numId="40">
+    <w:abstractNumId w:val="2"/>
+  </w:num>
+  <w:num w:numId="41">
+    <w:abstractNumId w:val="2"/>
+  </w:num>
+  <w:num w:numId="42">
+    <w:abstractNumId w:val="2"/>
+  </w:num>
+  <w:num w:numId="43">
+    <w:abstractNumId w:val="2"/>
+  </w:num>
+  <w:num w:numId="44">
+    <w:abstractNumId w:val="2"/>
+  </w:num>
+  <w:num w:numId="45">
+    <w:abstractNumId w:val="2"/>
+  </w:num>
+  <w:num w:numId="46">
+    <w:abstractNumId w:val="2"/>
+  </w:num>
+  <w:num w:numId="47">
+    <w:abstractNumId w:val="2"/>
+  </w:num>
+  <w:num w:numId="48">
+    <w:abstractNumId w:val="2"/>
+  </w:num>
+  <w:num w:numId="49">
+    <w:abstractNumId w:val="2"/>
+  </w:num>
+  <w:num w:numId="50">
+    <w:abstractNumId w:val="2"/>
+  </w:num>
+  <w:num w:numId="51">
+    <w:abstractNumId w:val="2"/>
+  </w:num>
+  <w:num w:numId="52">
+    <w:abstractNumId w:val="2"/>
+  </w:num>
+  <w:num w:numId="53">
+    <w:abstractNumId w:val="2"/>
+  </w:num>
+  <w:num w:numId="54">
+    <w:abstractNumId w:val="2"/>
+  </w:num>
+  <w:num w:numId="55">
+    <w:abstractNumId w:val="2"/>
+  </w:num>
+  <w:num w:numId="56">
+    <w:abstractNumId w:val="2"/>
+  </w:num>
+  <w:num w:numId="57">
+    <w:abstractNumId w:val="3"/>
     <w:lvlOverride w:ilvl="0">
       <w:startOverride w:val="1"/>
     </w:lvlOverride>
@@ -2968,35 +2698,35 @@
       <w:startOverride w:val="1"/>
     </w:lvlOverride>
   </w:num>
-  <w:num w:numId="1057">
-    <w:abstractNumId w:val="991"/>
-  </w:num>
-  <w:num w:numId="1058">
-    <w:abstractNumId w:val="991"/>
-  </w:num>
-  <w:num w:numId="1059">
-    <w:abstractNumId w:val="991"/>
-  </w:num>
-  <w:num w:numId="1060">
-    <w:abstractNumId w:val="991"/>
-  </w:num>
-  <w:num w:numId="1061">
-    <w:abstractNumId w:val="991"/>
-  </w:num>
-  <w:num w:numId="1062">
-    <w:abstractNumId w:val="991"/>
-  </w:num>
-  <w:num w:numId="1063">
-    <w:abstractNumId w:val="991"/>
-  </w:num>
-  <w:num w:numId="1064">
-    <w:abstractNumId w:val="991"/>
-  </w:num>
-  <w:num w:numId="1065">
-    <w:abstractNumId w:val="991"/>
-  </w:num>
-  <w:num w:numId="1066">
-    <w:abstractNumId w:val="991"/>
+  <w:num w:numId="58">
+    <w:abstractNumId w:val="2"/>
+  </w:num>
+  <w:num w:numId="59">
+    <w:abstractNumId w:val="2"/>
+  </w:num>
+  <w:num w:numId="60">
+    <w:abstractNumId w:val="2"/>
+  </w:num>
+  <w:num w:numId="61">
+    <w:abstractNumId w:val="2"/>
+  </w:num>
+  <w:num w:numId="62">
+    <w:abstractNumId w:val="2"/>
+  </w:num>
+  <w:num w:numId="63">
+    <w:abstractNumId w:val="2"/>
+  </w:num>
+  <w:num w:numId="64">
+    <w:abstractNumId w:val="2"/>
+  </w:num>
+  <w:num w:numId="65">
+    <w:abstractNumId w:val="2"/>
+  </w:num>
+  <w:num w:numId="66">
+    <w:abstractNumId w:val="2"/>
+  </w:num>
+  <w:num w:numId="67">
+    <w:abstractNumId w:val="2"/>
   </w:num>
 </w:numbering>
 </file>
@@ -3022,25 +2752,13 @@
   <w:style w:type="paragraph" w:default="1" w:styleId="Normal">
     <w:name w:val="Normal"/>
     <w:qFormat/>
-  </w:style>
-  <w:style w:type="paragraph" w:styleId="BodyText">
-    <w:name w:val="Body Text"/>
-    <w:basedOn w:val="Normal"/>
-    <w:link w:val="BodyTextChar"/>
     <w:pPr>
       <w:spacing w:before="180" w:after="180"/>
     </w:pPr>
-    <w:qFormat/>
-  </w:style>
-  <w:style w:type="paragraph" w:customStyle="1" w:styleId="FirstParagraph">
-    <w:name w:val="First Paragraph"/>
-    <w:basedOn w:val="BodyText"/>
-    <w:next w:val="BodyText"/>
-    <w:qFormat/>
-  </w:style>
-  <w:style w:type="paragraph" w:customStyle="1" w:styleId="Compact">
+  </w:style>
+  <w:style w:type="paragraph" w:styleId="Compact">
     <w:name w:val="Compact"/>
-    <w:basedOn w:val="BodyText"/>
+    <w:basedOn w:val="Normal"/>
     <w:qFormat/>
     <w:pPr>
       <w:spacing w:before="36" w:after="36"/>
@@ -3049,7 +2767,7 @@
   <w:style w:type="paragraph" w:styleId="Title">
     <w:name w:val="Title"/>
     <w:basedOn w:val="Normal"/>
-    <w:next w:val="BodyText"/>
+    <w:next w:val="Normal"/>
     <w:qFormat/>
     <w:pPr>
       <w:keepNext/>
@@ -3066,25 +2784,9 @@
       <w:szCs w:val="36"/>
     </w:rPr>
   </w:style>
-  <w:style w:type="paragraph" w:styleId="Subtitle">
-    <w:name w:val="Subtitle"/>
-    <w:basedOn w:val="Title"/>
-    <w:next w:val="BodyText"/>
-    <w:qFormat/>
-    <w:pPr>
-      <w:keepNext/>
-      <w:keepLines/>
-      <w:spacing w:before="240" w:after="240"/>
-      <w:jc w:val="center"/>
-    </w:pPr>
-    <w:rPr>
-      <w:sz w:val="30"/>
-      <w:szCs w:val="30"/>
-    </w:rPr>
-  </w:style>
-  <w:style w:type="paragraph" w:customStyle="1" w:styleId="Author">
-    <w:name w:val="Author"/>
-    <w:next w:val="BodyText"/>
+  <w:style w:type="paragraph" w:styleId="Authors">
+    <w:name w:val="Authors"/>
+    <w:next w:val="Normal"/>
     <w:qFormat/>
     <w:pPr>
       <w:keepNext/>
@@ -3094,7 +2796,7 @@
   </w:style>
   <w:style w:type="paragraph" w:styleId="Date">
     <w:name w:val="Date"/>
-    <w:next w:val="BodyText"/>
+    <w:next w:val="Normal"/>
     <w:qFormat/>
     <w:pPr>
       <w:keepNext/>
@@ -3102,33 +2804,10 @@
       <w:jc w:val="center"/>
     </w:pPr>
   </w:style>
-  <w:style w:type="paragraph" w:customStyle="1" w:styleId="Abstract">
-    <w:name w:val="Abstract"/>
-    <w:basedOn w:val="Normal"/>
-    <w:next w:val="BodyText"/>
-    <w:qFormat/>
-    <w:pPr>
-      <w:keepNext/>
-      <w:keepLines/>
-      <w:spacing w:before="300" w:after="300"/>
-    </w:pPr>
-    <w:rPr>
-      <w:sz w:val="20"/>
-      <w:szCs w:val="20"/>
-    </w:rPr>
-  </w:style>
-  <w:style w:type="paragraph" w:styleId="Bibliography">
-    <w:name w:val="Bibliography"/>
-    <w:basedOn w:val="Normal"/>
-    <w:next w:val="Bibliography"/>
-    <w:qFormat/>
-    <w:pPr/>
-    <w:rPr/>
-  </w:style>
   <w:style w:type="paragraph" w:styleId="Heading1">
     <w:name w:val="Heading 1"/>
     <w:basedOn w:val="Normal"/>
-    <w:next w:val="BodyText"/>
+    <w:next w:val="Normal"/>
     <w:uiPriority w:val="9"/>
     <w:qFormat/>
     <w:pPr>
@@ -3142,14 +2821,14 @@
       <w:b/>
       <w:bCs/>
       <w:color w:val="345A8A" w:themeColor="accent1" w:themeShade="B5"/>
-      <w:sz w:val="32"/>
-      <w:szCs w:val="32"/>
+      <w:sz w:val="36"/>
+      <w:szCs w:val="36"/>
     </w:rPr>
   </w:style>
   <w:style w:type="paragraph" w:styleId="Heading2">
     <w:name w:val="Heading 2"/>
     <w:basedOn w:val="Normal"/>
-    <w:next w:val="BodyText"/>
+    <w:next w:val="Normal"/>
     <w:uiPriority w:val="9"/>
     <w:unhideWhenUsed/>
     <w:qFormat/>
@@ -3171,7 +2850,7 @@
   <w:style w:type="paragraph" w:styleId="Heading3">
     <w:name w:val="Heading 3"/>
     <w:basedOn w:val="Normal"/>
-    <w:next w:val="BodyText"/>
+    <w:next w:val="Normal"/>
     <w:uiPriority w:val="9"/>
     <w:unhideWhenUsed/>
     <w:qFormat/>
@@ -3179,7 +2858,7 @@
       <w:keepNext/>
       <w:keepLines/>
       <w:spacing w:before="200" w:after="0"/>
-      <w:outlineLvl w:val="2"/>
+      <w:outlineLvl w:val="1"/>
     </w:pPr>
     <w:rPr>
       <w:rFonts w:asciiTheme="majorHAnsi" w:eastAsiaTheme="majorEastAsia" w:hAnsiTheme="majorHAnsi" w:cstheme="majorBidi"/>
@@ -3193,7 +2872,7 @@
   <w:style w:type="paragraph" w:styleId="Heading4">
     <w:name w:val="Heading 4"/>
     <w:basedOn w:val="Normal"/>
-    <w:next w:val="BodyText"/>
+    <w:next w:val="Normal"/>
     <w:uiPriority w:val="9"/>
     <w:unhideWhenUsed/>
     <w:qFormat/>
@@ -3201,7 +2880,7 @@
       <w:keepNext/>
       <w:keepLines/>
       <w:spacing w:before="200" w:after="0"/>
-      <w:outlineLvl w:val="3"/>
+      <w:outlineLvl w:val="1"/>
     </w:pPr>
     <w:rPr>
       <w:rFonts w:asciiTheme="majorHAnsi" w:eastAsiaTheme="majorEastAsia" w:hAnsiTheme="majorHAnsi" w:cstheme="majorBidi"/>
@@ -3215,7 +2894,7 @@
   <w:style w:type="paragraph" w:styleId="Heading5">
     <w:name w:val="Heading 5"/>
     <w:basedOn w:val="Normal"/>
-    <w:next w:val="BodyText"/>
+    <w:next w:val="Normal"/>
     <w:uiPriority w:val="9"/>
     <w:unhideWhenUsed/>
     <w:qFormat/>
@@ -3223,7 +2902,7 @@
       <w:keepNext/>
       <w:keepLines/>
       <w:spacing w:before="200" w:after="0"/>
-      <w:outlineLvl w:val="4"/>
+      <w:outlineLvl w:val="1"/>
     </w:pPr>
     <w:rPr>
       <w:rFonts w:asciiTheme="majorHAnsi" w:eastAsiaTheme="majorEastAsia" w:hAnsiTheme="majorHAnsi" w:cstheme="majorBidi"/>
@@ -3234,36 +2913,15 @@
       <w:szCs w:val="24"/>
     </w:rPr>
   </w:style>
-  <w:style w:type="paragraph" w:styleId="Heading6">
-    <w:name w:val="Heading 6"/>
+  <w:style w:type="paragraph" w:styleId="BlockQuote">
+    <w:name w:val="Block Quote"/>
     <w:basedOn w:val="Normal"/>
-    <w:next w:val="BodyText"/>
-    <w:uiPriority w:val="9"/>
-    <w:unhideWhenUsed/>
-    <w:qFormat/>
-    <w:pPr>
-      <w:keepNext/>
-      <w:keepLines/>
-      <w:spacing w:before="200" w:after="0"/>
-      <w:outlineLvl w:val="5"/>
-    </w:pPr>
-    <w:rPr>
-      <w:rFonts w:asciiTheme="majorHAnsi" w:eastAsiaTheme="majorEastAsia" w:hAnsiTheme="majorHAnsi" w:cstheme="majorBidi"/>
-      <w:color w:val="4F81BD" w:themeColor="accent1"/>
-      <w:sz w:val="24"/>
-      <w:szCs w:val="24"/>
-    </w:rPr>
-  </w:style>
-  <w:style w:type="paragraph" w:styleId="BlockText">
-    <w:name w:val="Block Text"/>
-    <w:basedOn w:val="BodyText"/>
-    <w:next w:val="BodyText"/>
+    <w:next w:val="Normal"/>
     <w:uiPriority w:val="9"/>
     <w:unhideWhenUsed/>
     <w:qFormat/>
     <w:pPr>
       <w:spacing w:before="100" w:after="100"/>
-      <w:ind w:firstLine="0"/>
     </w:pPr>
     <w:rPr>
       <w:rFonts w:asciiTheme="majorHAnsi" w:eastAsiaTheme="majorEastAsia" w:hAnsiTheme="majorHAnsi" w:cstheme="majorBidi"/>
@@ -3271,14 +2929,6 @@
       <w:sz w:val="20"/>
       <w:szCs w:val="20"/>
     </w:rPr>
-  </w:style>
-  <w:style w:type="paragraph" w:styleId="FootnoteText">
-    <w:name w:val="Footnote Text"/>
-    <w:basedOn w:val="Normal"/>
-    <w:next w:val="FootnoteText"/>
-    <w:uiPriority w:val="9"/>
-    <w:unhideWhenUsed/>
-    <w:qFormat/>
   </w:style>
   <w:style w:type="character" w:default="1" w:styleId="DefaultParagraphFont">
     <w:name w:val="Default Paragraph Font"/>
@@ -3300,7 +2950,7 @@
       </w:tblCellMar>
     </w:tblPr>
   </w:style>
-  <w:style w:type="paragraph" w:customStyle="1" w:styleId="DefinitionTerm">
+  <w:style w:type="paragraph" w:styleId="DefinitionTerm">
     <w:name w:val="Definition Term"/>
     <w:basedOn w:val="Normal"/>
     <w:next w:val="Definition"/>
@@ -3313,12 +2963,20 @@
       <w:b/>
     </w:rPr>
   </w:style>
-  <w:style w:type="paragraph" w:customStyle="1" w:styleId="Definition">
+  <w:style w:type="paragraph" w:styleId="Definition">
     <w:name w:val="Definition"/>
     <w:basedOn w:val="Normal"/>
   </w:style>
-  <w:style w:type="paragraph" w:styleId="Caption">
-    <w:name w:val="Caption"/>
+  <w:style w:type="paragraph" w:styleId="BodyText">
+    <w:name w:val="Body Text"/>
+    <w:basedOn w:val="Normal"/>
+    <w:link w:val="BodyTextChar"/>
+    <w:pPr>
+      <w:spacing w:after="120"/>
+    </w:pPr>
+  </w:style>
+  <w:style w:type="paragraph" w:styleId="TableCaption">
+    <w:name w:val="Table Caption"/>
     <w:basedOn w:val="Normal"/>
     <w:link w:val="BodyTextChar"/>
     <w:pPr>
@@ -3328,27 +2986,16 @@
       <w:i/>
     </w:rPr>
   </w:style>
-  <w:style w:type="paragraph" w:customStyle="1" w:styleId="TableCaption">
-    <w:name w:val="Table Caption"/>
-    <w:basedOn w:val="Caption"/>
+  <w:style w:type="paragraph" w:styleId="ImageCaption">
+    <w:name w:val="Image Caption"/>
+    <w:basedOn w:val="Normal"/>
+    <w:link w:val="BodyTextChar"/>
     <w:pPr>
-      <w:keepNext/>
+      <w:spacing w:before="0" w:after="120"/>
     </w:pPr>
-  </w:style>
-  <w:style w:type="paragraph" w:customStyle="1" w:styleId="ImageCaption">
-    <w:name w:val="Image Caption"/>
-    <w:basedOn w:val="Caption"/>
-  </w:style>
-  <w:style w:type="paragraph" w:customStyle="1" w:styleId="Figure">
-    <w:name w:val="Figure"/>
-    <w:basedOn w:val="Normal"/>
-  </w:style>
-  <w:style w:type="paragraph" w:customStyle="1" w:styleId="FigureWithCaption">
-    <w:name w:val="Figure with Caption"/>
-    <w:basedOn w:val="Figure"/>
-    <w:pPr>
-      <w:keepNext/>
-    </w:pPr>
+    <w:rPr>
+      <w:i/>
+    </w:rPr>
   </w:style>
   <w:style w:type="character" w:customStyle="1" w:styleId="BodyTextChar">
     <w:name w:val="Body Text Char"/>
@@ -3363,36 +3010,18 @@
       <w:sz w:val="22"/>
     </w:rPr>
   </w:style>
-  <w:style w:type="character" w:styleId="FootnoteReference">
-    <w:name w:val="Footnote Reference"/>
+  <w:style w:type="character" w:customStyle="1" w:styleId="FootnoteRef">
+    <w:name w:val="Footnote Ref"/>
     <w:basedOn w:val="BodyTextChar"/>
     <w:rPr>
       <w:vertAlign w:val="superscript"/>
     </w:rPr>
   </w:style>
-  <w:style w:type="character" w:styleId="Hyperlink">
-    <w:name w:val="Hyperlink"/>
+  <w:style w:type="character" w:customStyle="1" w:styleId="Link">
+    <w:name w:val="Link"/>
     <w:basedOn w:val="BodyTextChar"/>
     <w:rPr>
       <w:color w:val="4F81BD" w:themeColor="accent1"/>
-    </w:rPr>
-  </w:style>
-  <w:style w:type="paragraph" w:styleId="TOCHeading">
-    <w:name w:val="TOC Heading"/>
-    <w:basedOn w:val="Heading1"/>
-    <w:next w:val="BodyText"/>
-    <w:uiPriority w:val="39"/>
-    <w:unhideWhenUsed/>
-    <w:qFormat/>
-    <w:pPr>
-      <w:spacing w:before="240" w:line="259" w:lineRule="auto"/>
-      <w:outlineLvl w:val="9"/>
-    </w:pPr>
-    <w:rPr>
-      <w:rFonts w:asciiTheme="majorHAnsi" w:eastAsiaTheme="majorEastAsia" w:hAnsiTheme="majorHAnsi" w:cstheme="majorBidi"/>
-      <w:b w:val="0"/>
-      <w:bCs w:val="0"/>
-      <w:color w:val="365F91" w:themeColor="accent1" w:themeShade="BF"/>
     </w:rPr>
   </w:style>
   <w:style w:type="paragraph" w:customStyle="1" w:styleId="SourceCode">
@@ -3439,13 +3068,6 @@
       <w:color w:val="40a070"/>
     </w:rPr>
   </w:style>
-  <w:style w:type="character" w:customStyle="1" w:styleId="ConstantTok">
-    <w:name w:val="ConstantTok"/>
-    <w:basedOn w:val="VerbatimChar"/>
-    <w:rPr>
-      <w:color w:val="880000"/>
-    </w:rPr>
-  </w:style>
   <w:style w:type="character" w:customStyle="1" w:styleId="CharTok">
     <w:name w:val="CharTok"/>
     <w:basedOn w:val="VerbatimChar"/>
@@ -3453,38 +3075,12 @@
       <w:color w:val="4070a0"/>
     </w:rPr>
   </w:style>
-  <w:style w:type="character" w:customStyle="1" w:styleId="SpecialCharTok">
-    <w:name w:val="SpecialCharTok"/>
-    <w:basedOn w:val="VerbatimChar"/>
-    <w:rPr>
-      <w:color w:val="4070a0"/>
-    </w:rPr>
-  </w:style>
   <w:style w:type="character" w:customStyle="1" w:styleId="StringTok">
     <w:name w:val="StringTok"/>
     <w:basedOn w:val="VerbatimChar"/>
     <w:rPr>
       <w:color w:val="4070a0"/>
     </w:rPr>
-  </w:style>
-  <w:style w:type="character" w:customStyle="1" w:styleId="VerbatimStringTok">
-    <w:name w:val="VerbatimStringTok"/>
-    <w:basedOn w:val="VerbatimChar"/>
-    <w:rPr>
-      <w:color w:val="4070a0"/>
-    </w:rPr>
-  </w:style>
-  <w:style w:type="character" w:customStyle="1" w:styleId="SpecialStringTok">
-    <w:name w:val="SpecialStringTok"/>
-    <w:basedOn w:val="VerbatimChar"/>
-    <w:rPr>
-      <w:color w:val="bb6688"/>
-    </w:rPr>
-  </w:style>
-  <w:style w:type="character" w:customStyle="1" w:styleId="ImportTok">
-    <w:name w:val="ImportTok"/>
-    <w:basedOn w:val="VerbatimChar"/>
-    <w:rPr/>
   </w:style>
   <w:style w:type="character" w:customStyle="1" w:styleId="CommentTok">
     <w:name w:val="CommentTok"/>
@@ -3494,113 +3090,11 @@
       <w:i/>
     </w:rPr>
   </w:style>
-  <w:style w:type="character" w:customStyle="1" w:styleId="DocumentationTok">
-    <w:name w:val="DocumentationTok"/>
-    <w:basedOn w:val="VerbatimChar"/>
-    <w:rPr>
-      <w:color w:val="ba2121"/>
-      <w:i/>
-    </w:rPr>
-  </w:style>
-  <w:style w:type="character" w:customStyle="1" w:styleId="AnnotationTok">
-    <w:name w:val="AnnotationTok"/>
-    <w:basedOn w:val="VerbatimChar"/>
-    <w:rPr>
-      <w:color w:val="60a0b0"/>
-      <w:b/>
-      <w:i/>
-    </w:rPr>
-  </w:style>
-  <w:style w:type="character" w:customStyle="1" w:styleId="CommentVarTok">
-    <w:name w:val="CommentVarTok"/>
-    <w:basedOn w:val="VerbatimChar"/>
-    <w:rPr>
-      <w:color w:val="60a0b0"/>
-      <w:b/>
-      <w:i/>
-    </w:rPr>
-  </w:style>
   <w:style w:type="character" w:customStyle="1" w:styleId="OtherTok">
     <w:name w:val="OtherTok"/>
     <w:basedOn w:val="VerbatimChar"/>
     <w:rPr>
       <w:color w:val="007020"/>
-    </w:rPr>
-  </w:style>
-  <w:style w:type="character" w:customStyle="1" w:styleId="FunctionTok">
-    <w:name w:val="FunctionTok"/>
-    <w:basedOn w:val="VerbatimChar"/>
-    <w:rPr>
-      <w:color w:val="06287e"/>
-    </w:rPr>
-  </w:style>
-  <w:style w:type="character" w:customStyle="1" w:styleId="VariableTok">
-    <w:name w:val="VariableTok"/>
-    <w:basedOn w:val="VerbatimChar"/>
-    <w:rPr>
-      <w:color w:val="19177c"/>
-    </w:rPr>
-  </w:style>
-  <w:style w:type="character" w:customStyle="1" w:styleId="ControlFlowTok">
-    <w:name w:val="ControlFlowTok"/>
-    <w:basedOn w:val="VerbatimChar"/>
-    <w:rPr>
-      <w:color w:val="007020"/>
-      <w:b/>
-    </w:rPr>
-  </w:style>
-  <w:style w:type="character" w:customStyle="1" w:styleId="OperatorTok">
-    <w:name w:val="OperatorTok"/>
-    <w:basedOn w:val="VerbatimChar"/>
-    <w:rPr>
-      <w:color w:val="666666"/>
-    </w:rPr>
-  </w:style>
-  <w:style w:type="character" w:customStyle="1" w:styleId="BuiltInTok">
-    <w:name w:val="BuiltInTok"/>
-    <w:basedOn w:val="VerbatimChar"/>
-    <w:rPr/>
-  </w:style>
-  <w:style w:type="character" w:customStyle="1" w:styleId="ExtensionTok">
-    <w:name w:val="ExtensionTok"/>
-    <w:basedOn w:val="VerbatimChar"/>
-    <w:rPr/>
-  </w:style>
-  <w:style w:type="character" w:customStyle="1" w:styleId="PreprocessorTok">
-    <w:name w:val="PreprocessorTok"/>
-    <w:basedOn w:val="VerbatimChar"/>
-    <w:rPr>
-      <w:color w:val="bc7a00"/>
-    </w:rPr>
-  </w:style>
-  <w:style w:type="character" w:customStyle="1" w:styleId="AttributeTok">
-    <w:name w:val="AttributeTok"/>
-    <w:basedOn w:val="VerbatimChar"/>
-    <w:rPr>
-      <w:color w:val="7d9029"/>
-    </w:rPr>
-  </w:style>
-  <w:style w:type="character" w:customStyle="1" w:styleId="RegionMarkerTok">
-    <w:name w:val="RegionMarkerTok"/>
-    <w:basedOn w:val="VerbatimChar"/>
-    <w:rPr/>
-  </w:style>
-  <w:style w:type="character" w:customStyle="1" w:styleId="InformationTok">
-    <w:name w:val="InformationTok"/>
-    <w:basedOn w:val="VerbatimChar"/>
-    <w:rPr>
-      <w:color w:val="60a0b0"/>
-      <w:b/>
-      <w:i/>
-    </w:rPr>
-  </w:style>
-  <w:style w:type="character" w:customStyle="1" w:styleId="WarningTok">
-    <w:name w:val="WarningTok"/>
-    <w:basedOn w:val="VerbatimChar"/>
-    <w:rPr>
-      <w:color w:val="60a0b0"/>
-      <w:b/>
-      <w:i/>
     </w:rPr>
   </w:style>
   <w:style w:type="character" w:customStyle="1" w:styleId="AlertTok">
@@ -3610,6 +3104,18 @@
       <w:color w:val="ff0000"/>
       <w:b/>
     </w:rPr>
+  </w:style>
+  <w:style w:type="character" w:customStyle="1" w:styleId="FunctionTok">
+    <w:name w:val="FunctionTok"/>
+    <w:basedOn w:val="VerbatimChar"/>
+    <w:rPr>
+      <w:color w:val="06287e"/>
+    </w:rPr>
+  </w:style>
+  <w:style w:type="character" w:customStyle="1" w:styleId="RegionMarkerTok">
+    <w:name w:val="RegionMarkerTok"/>
+    <w:basedOn w:val="VerbatimChar"/>
+    <w:rPr/>
   </w:style>
   <w:style w:type="character" w:customStyle="1" w:styleId="ErrorTok">
     <w:name w:val="ErrorTok"/>
